--- a/Learn AZ-400/Connections - all models.docx
+++ b/Learn AZ-400/Connections - all models.docx
@@ -3213,80 +3213,64 @@
           <w:rFonts w:eastAsiaTheme="majorEastAsia"/>
         </w:rPr>
       </w:pPr>
+      <w:r>
+        <w:rPr>
+          <w:rFonts w:eastAsiaTheme="majorEastAsia"/>
+        </w:rPr>
+        <w:t xml:space="preserve">az configure --defaults group=[sandbox Resource Group] location=westus2  </w:t>
+      </w:r>
+    </w:p>
+    <w:p>
+      <w:pPr>
+        <w:ind w:firstLine="720"/>
+        <w:rPr>
+          <w:rFonts w:eastAsiaTheme="majorEastAsia"/>
+        </w:rPr>
+      </w:pPr>
+    </w:p>
+    <w:p>
+      <w:pPr>
+        <w:ind w:firstLine="720"/>
+        <w:rPr>
+          <w:rFonts w:eastAsiaTheme="majorEastAsia"/>
+        </w:rPr>
+      </w:pPr>
+      <w:r>
+        <w:rPr>
+          <w:rFonts w:eastAsiaTheme="majorEastAsia"/>
+        </w:rPr>
+        <w:t>NS_NAME=</w:t>
+      </w:r>
       <w:proofErr w:type="spellStart"/>
       <w:r>
         <w:rPr>
           <w:rFonts w:eastAsiaTheme="majorEastAsia"/>
         </w:rPr>
-        <w:t>az</w:t>
+        <w:t>ehubns</w:t>
       </w:r>
       <w:proofErr w:type="spellEnd"/>
       <w:r>
         <w:rPr>
           <w:rFonts w:eastAsiaTheme="majorEastAsia"/>
         </w:rPr>
-        <w:t xml:space="preserve"> configure --defaults group=[sandbox Resource Group] location=westus2  </w:t>
-      </w:r>
-    </w:p>
-    <w:p>
-      <w:pPr>
+        <w:t>-$RANDOM</w:t>
+      </w:r>
+    </w:p>
+    <w:p>
+      <w:pPr>
+        <w:tabs>
+          <w:tab w:val="left" w:pos="5790"/>
+        </w:tabs>
         <w:ind w:firstLine="720"/>
         <w:rPr>
           <w:rFonts w:eastAsiaTheme="majorEastAsia"/>
         </w:rPr>
       </w:pPr>
-    </w:p>
-    <w:p>
-      <w:pPr>
-        <w:ind w:firstLine="720"/>
-        <w:rPr>
-          <w:rFonts w:eastAsiaTheme="majorEastAsia"/>
-        </w:rPr>
-      </w:pPr>
-      <w:r>
-        <w:rPr>
-          <w:rFonts w:eastAsiaTheme="majorEastAsia"/>
-        </w:rPr>
-        <w:t>NS_NAME=</w:t>
-      </w:r>
-      <w:proofErr w:type="spellStart"/>
-      <w:r>
-        <w:rPr>
-          <w:rFonts w:eastAsiaTheme="majorEastAsia"/>
-        </w:rPr>
-        <w:t>ehubns</w:t>
-      </w:r>
-      <w:proofErr w:type="spellEnd"/>
-      <w:r>
-        <w:rPr>
-          <w:rFonts w:eastAsiaTheme="majorEastAsia"/>
-        </w:rPr>
-        <w:t>-$RANDOM</w:t>
-      </w:r>
-    </w:p>
-    <w:p>
-      <w:pPr>
-        <w:tabs>
-          <w:tab w:val="left" w:pos="5790"/>
-        </w:tabs>
-        <w:ind w:firstLine="720"/>
-        <w:rPr>
-          <w:rFonts w:eastAsiaTheme="majorEastAsia"/>
-        </w:rPr>
-      </w:pPr>
-      <w:proofErr w:type="spellStart"/>
-      <w:r>
-        <w:rPr>
-          <w:rFonts w:eastAsiaTheme="majorEastAsia"/>
-        </w:rPr>
-        <w:t>az</w:t>
-      </w:r>
-      <w:proofErr w:type="spellEnd"/>
-      <w:r>
-        <w:rPr>
-          <w:rFonts w:eastAsiaTheme="majorEastAsia"/>
-        </w:rPr>
-        <w:t xml:space="preserve"> </w:t>
+      <w:r>
+        <w:rPr>
+          <w:rFonts w:eastAsiaTheme="majorEastAsia"/>
+        </w:rPr>
+        <w:t xml:space="preserve">az </w:t>
       </w:r>
       <w:proofErr w:type="spellStart"/>
       <w:r>
@@ -3340,19 +3324,11 @@
         </w:rPr>
         <w:tab/>
       </w:r>
-      <w:proofErr w:type="spellStart"/>
-      <w:r>
-        <w:rPr>
-          <w:rFonts w:eastAsiaTheme="majorEastAsia"/>
-        </w:rPr>
-        <w:t>az</w:t>
-      </w:r>
-      <w:proofErr w:type="spellEnd"/>
-      <w:r>
-        <w:rPr>
-          <w:rFonts w:eastAsiaTheme="majorEastAsia"/>
-        </w:rPr>
-        <w:t xml:space="preserve"> </w:t>
+      <w:r>
+        <w:rPr>
+          <w:rFonts w:eastAsiaTheme="majorEastAsia"/>
+        </w:rPr>
+        <w:t xml:space="preserve">az </w:t>
       </w:r>
       <w:proofErr w:type="spellStart"/>
       <w:r>
@@ -3597,12 +3573,18 @@
         </w:rPr>
         <w:tab/>
       </w:r>
+      <w:r>
+        <w:rPr>
+          <w:rFonts w:eastAsiaTheme="majorEastAsia"/>
+        </w:rPr>
+        <w:t xml:space="preserve">az </w:t>
+      </w:r>
       <w:proofErr w:type="spellStart"/>
       <w:r>
         <w:rPr>
           <w:rFonts w:eastAsiaTheme="majorEastAsia"/>
         </w:rPr>
-        <w:t>az</w:t>
+        <w:t>eventhubs</w:t>
       </w:r>
       <w:proofErr w:type="spellEnd"/>
       <w:r>
@@ -3616,27 +3598,13 @@
         <w:rPr>
           <w:rFonts w:eastAsiaTheme="majorEastAsia"/>
         </w:rPr>
-        <w:t>eventhubs</w:t>
+        <w:t>eventhub</w:t>
       </w:r>
       <w:proofErr w:type="spellEnd"/>
       <w:r>
         <w:rPr>
           <w:rFonts w:eastAsiaTheme="majorEastAsia"/>
         </w:rPr>
-        <w:t xml:space="preserve"> </w:t>
-      </w:r>
-      <w:proofErr w:type="spellStart"/>
-      <w:r>
-        <w:rPr>
-          <w:rFonts w:eastAsiaTheme="majorEastAsia"/>
-        </w:rPr>
-        <w:t>eventhub</w:t>
-      </w:r>
-      <w:proofErr w:type="spellEnd"/>
-      <w:r>
-        <w:rPr>
-          <w:rFonts w:eastAsiaTheme="majorEastAsia"/>
-        </w:rPr>
         <w:t xml:space="preserve"> create --name $HUB_NAME --namespace-name $NS_NAME</w:t>
       </w:r>
     </w:p>
@@ -3654,19 +3622,11 @@
           <w:rFonts w:eastAsiaTheme="majorEastAsia"/>
         </w:rPr>
       </w:pPr>
-      <w:proofErr w:type="spellStart"/>
-      <w:r>
-        <w:rPr>
-          <w:rFonts w:eastAsiaTheme="majorEastAsia"/>
-        </w:rPr>
-        <w:t>az</w:t>
-      </w:r>
-      <w:proofErr w:type="spellEnd"/>
-      <w:r>
-        <w:rPr>
-          <w:rFonts w:eastAsiaTheme="majorEastAsia"/>
-        </w:rPr>
-        <w:t xml:space="preserve"> </w:t>
+      <w:r>
+        <w:rPr>
+          <w:rFonts w:eastAsiaTheme="majorEastAsia"/>
+        </w:rPr>
+        <w:t xml:space="preserve">az </w:t>
       </w:r>
       <w:proofErr w:type="spellStart"/>
       <w:r>
@@ -5196,14 +5156,6 @@
         <w:br w:type="page"/>
       </w:r>
     </w:p>
-    <w:p>
-      <w:pPr>
-        <w:rPr>
-          <w:rFonts w:eastAsiaTheme="majorEastAsia"/>
-        </w:rPr>
-      </w:pPr>
-    </w:p>
-    <w:p/>
     <w:sectPr>
       <w:headerReference w:type="default" r:id="rId9"/>
       <w:footerReference w:type="default" r:id="rId10"/>
@@ -5536,6 +5488,300 @@
 <file path=word/numbering.xml><?xml version="1.0" encoding="utf-8"?>
 <w:numbering xmlns:wpc="http://schemas.microsoft.com/office/word/2010/wordprocessingCanvas" xmlns:cx="http://schemas.microsoft.com/office/drawing/2014/chartex" xmlns:cx1="http://schemas.microsoft.com/office/drawing/2015/9/8/chartex" xmlns:cx2="http://schemas.microsoft.com/office/drawing/2015/10/21/chartex" xmlns:cx3="http://schemas.microsoft.com/office/drawing/2016/5/9/chartex" xmlns:cx4="http://schemas.microsoft.com/office/drawing/2016/5/10/chartex" xmlns:cx5="http://schemas.microsoft.com/office/drawing/2016/5/11/chartex" xmlns:cx6="http://schemas.microsoft.com/office/drawing/2016/5/12/chartex" xmlns:cx7="http://schemas.microsoft.com/office/drawing/2016/5/13/chartex" xmlns:cx8="http://schemas.microsoft.com/office/drawing/2016/5/14/chartex" xmlns:mc="http://schemas.openxmlformats.org/markup-compatibility/2006" xmlns:aink="http://schemas.microsoft.com/office/drawing/2016/ink" xmlns:am3d="http://schemas.microsoft.com/office/drawing/2017/model3d" xmlns:o="urn:schemas-microsoft-com:office:office" xmlns:oel="http://schemas.microsoft.com/office/2019/extlst" xmlns:r="http://schemas.openxmlformats.org/officeDocument/2006/relationships" xmlns:m="http://schemas.openxmlformats.org/officeDocument/2006/math" xmlns:v="urn:schemas-microsoft-com:vml" xmlns:wp14="http://schemas.microsoft.com/office/word/2010/wordprocessingDrawing" xmlns:wp="http://schemas.openxmlformats.org/drawingml/2006/wordprocessingDrawing" xmlns:w10="urn:schemas-microsoft-com:office:word" xmlns:w="http://schemas.openxmlformats.org/wordprocessingml/2006/main" xmlns:w14="http://schemas.microsoft.com/office/word/2010/wordml" xmlns:w15="http://schemas.microsoft.com/office/word/2012/wordml" xmlns:w16cex="http://schemas.microsoft.com/office/word/2018/wordml/cex" xmlns:w16cid="http://schemas.microsoft.com/office/word/2016/wordml/cid" xmlns:w16="http://schemas.microsoft.com/office/word/2018/wordml" xmlns:w16sdtdh="http://schemas.microsoft.com/office/word/2020/wordml/sdtdatahash" xmlns:w16se="http://schemas.microsoft.com/office/word/2015/wordml/symex" xmlns:wpg="http://schemas.microsoft.com/office/word/2010/wordprocessingGroup" xmlns:wpi="http://schemas.microsoft.com/office/word/2010/wordprocessingInk" xmlns:wne="http://schemas.microsoft.com/office/word/2006/wordml" xmlns:wps="http://schemas.microsoft.com/office/word/2010/wordprocessingShape" mc:Ignorable="w14 w15 w16se w16cid w16 w16cex w16sdtdh wp14">
   <w:abstractNum w:abstractNumId="0" w15:restartNumberingAfterBreak="0">
+    <w:nsid w:val="000F71F8"/>
+    <w:multiLevelType w:val="multilevel"/>
+    <w:tmpl w:val="F3C09CA4"/>
+    <w:lvl w:ilvl="0">
+      <w:start w:val="1"/>
+      <w:numFmt w:val="bullet"/>
+      <w:lvlText w:val=""/>
+      <w:lvlJc w:val="left"/>
+      <w:pPr>
+        <w:tabs>
+          <w:tab w:val="num" w:pos="720"/>
+        </w:tabs>
+        <w:ind w:left="720" w:hanging="360"/>
+      </w:pPr>
+      <w:rPr>
+        <w:rFonts w:ascii="Symbol" w:hAnsi="Symbol" w:hint="default"/>
+        <w:sz w:val="20"/>
+      </w:rPr>
+    </w:lvl>
+    <w:lvl w:ilvl="1" w:tentative="1">
+      <w:start w:val="1"/>
+      <w:numFmt w:val="bullet"/>
+      <w:lvlText w:val="o"/>
+      <w:lvlJc w:val="left"/>
+      <w:pPr>
+        <w:tabs>
+          <w:tab w:val="num" w:pos="1440"/>
+        </w:tabs>
+        <w:ind w:left="1440" w:hanging="360"/>
+      </w:pPr>
+      <w:rPr>
+        <w:rFonts w:ascii="Courier New" w:hAnsi="Courier New" w:hint="default"/>
+        <w:sz w:val="20"/>
+      </w:rPr>
+    </w:lvl>
+    <w:lvl w:ilvl="2" w:tentative="1">
+      <w:start w:val="1"/>
+      <w:numFmt w:val="bullet"/>
+      <w:lvlText w:val=""/>
+      <w:lvlJc w:val="left"/>
+      <w:pPr>
+        <w:tabs>
+          <w:tab w:val="num" w:pos="2160"/>
+        </w:tabs>
+        <w:ind w:left="2160" w:hanging="360"/>
+      </w:pPr>
+      <w:rPr>
+        <w:rFonts w:ascii="Wingdings" w:hAnsi="Wingdings" w:hint="default"/>
+        <w:sz w:val="20"/>
+      </w:rPr>
+    </w:lvl>
+    <w:lvl w:ilvl="3" w:tentative="1">
+      <w:start w:val="1"/>
+      <w:numFmt w:val="bullet"/>
+      <w:lvlText w:val=""/>
+      <w:lvlJc w:val="left"/>
+      <w:pPr>
+        <w:tabs>
+          <w:tab w:val="num" w:pos="2880"/>
+        </w:tabs>
+        <w:ind w:left="2880" w:hanging="360"/>
+      </w:pPr>
+      <w:rPr>
+        <w:rFonts w:ascii="Wingdings" w:hAnsi="Wingdings" w:hint="default"/>
+        <w:sz w:val="20"/>
+      </w:rPr>
+    </w:lvl>
+    <w:lvl w:ilvl="4" w:tentative="1">
+      <w:start w:val="1"/>
+      <w:numFmt w:val="bullet"/>
+      <w:lvlText w:val=""/>
+      <w:lvlJc w:val="left"/>
+      <w:pPr>
+        <w:tabs>
+          <w:tab w:val="num" w:pos="3600"/>
+        </w:tabs>
+        <w:ind w:left="3600" w:hanging="360"/>
+      </w:pPr>
+      <w:rPr>
+        <w:rFonts w:ascii="Wingdings" w:hAnsi="Wingdings" w:hint="default"/>
+        <w:sz w:val="20"/>
+      </w:rPr>
+    </w:lvl>
+    <w:lvl w:ilvl="5" w:tentative="1">
+      <w:start w:val="1"/>
+      <w:numFmt w:val="bullet"/>
+      <w:lvlText w:val=""/>
+      <w:lvlJc w:val="left"/>
+      <w:pPr>
+        <w:tabs>
+          <w:tab w:val="num" w:pos="4320"/>
+        </w:tabs>
+        <w:ind w:left="4320" w:hanging="360"/>
+      </w:pPr>
+      <w:rPr>
+        <w:rFonts w:ascii="Wingdings" w:hAnsi="Wingdings" w:hint="default"/>
+        <w:sz w:val="20"/>
+      </w:rPr>
+    </w:lvl>
+    <w:lvl w:ilvl="6" w:tentative="1">
+      <w:start w:val="1"/>
+      <w:numFmt w:val="bullet"/>
+      <w:lvlText w:val=""/>
+      <w:lvlJc w:val="left"/>
+      <w:pPr>
+        <w:tabs>
+          <w:tab w:val="num" w:pos="5040"/>
+        </w:tabs>
+        <w:ind w:left="5040" w:hanging="360"/>
+      </w:pPr>
+      <w:rPr>
+        <w:rFonts w:ascii="Wingdings" w:hAnsi="Wingdings" w:hint="default"/>
+        <w:sz w:val="20"/>
+      </w:rPr>
+    </w:lvl>
+    <w:lvl w:ilvl="7" w:tentative="1">
+      <w:start w:val="1"/>
+      <w:numFmt w:val="bullet"/>
+      <w:lvlText w:val=""/>
+      <w:lvlJc w:val="left"/>
+      <w:pPr>
+        <w:tabs>
+          <w:tab w:val="num" w:pos="5760"/>
+        </w:tabs>
+        <w:ind w:left="5760" w:hanging="360"/>
+      </w:pPr>
+      <w:rPr>
+        <w:rFonts w:ascii="Wingdings" w:hAnsi="Wingdings" w:hint="default"/>
+        <w:sz w:val="20"/>
+      </w:rPr>
+    </w:lvl>
+    <w:lvl w:ilvl="8" w:tentative="1">
+      <w:start w:val="1"/>
+      <w:numFmt w:val="bullet"/>
+      <w:lvlText w:val=""/>
+      <w:lvlJc w:val="left"/>
+      <w:pPr>
+        <w:tabs>
+          <w:tab w:val="num" w:pos="6480"/>
+        </w:tabs>
+        <w:ind w:left="6480" w:hanging="360"/>
+      </w:pPr>
+      <w:rPr>
+        <w:rFonts w:ascii="Wingdings" w:hAnsi="Wingdings" w:hint="default"/>
+        <w:sz w:val="20"/>
+      </w:rPr>
+    </w:lvl>
+  </w:abstractNum>
+  <w:abstractNum w:abstractNumId="1" w15:restartNumberingAfterBreak="0">
+    <w:nsid w:val="00FE401F"/>
+    <w:multiLevelType w:val="multilevel"/>
+    <w:tmpl w:val="E7009ECC"/>
+    <w:lvl w:ilvl="0">
+      <w:start w:val="1"/>
+      <w:numFmt w:val="bullet"/>
+      <w:lvlText w:val=""/>
+      <w:lvlJc w:val="left"/>
+      <w:pPr>
+        <w:tabs>
+          <w:tab w:val="num" w:pos="720"/>
+        </w:tabs>
+        <w:ind w:left="720" w:hanging="360"/>
+      </w:pPr>
+      <w:rPr>
+        <w:rFonts w:ascii="Symbol" w:hAnsi="Symbol" w:hint="default"/>
+        <w:sz w:val="20"/>
+      </w:rPr>
+    </w:lvl>
+    <w:lvl w:ilvl="1">
+      <w:start w:val="1"/>
+      <w:numFmt w:val="decimal"/>
+      <w:lvlText w:val="%2."/>
+      <w:lvlJc w:val="left"/>
+      <w:pPr>
+        <w:ind w:left="1440" w:hanging="360"/>
+      </w:pPr>
+      <w:rPr>
+        <w:rFonts w:hint="default"/>
+      </w:rPr>
+    </w:lvl>
+    <w:lvl w:ilvl="2" w:tentative="1">
+      <w:start w:val="1"/>
+      <w:numFmt w:val="bullet"/>
+      <w:lvlText w:val=""/>
+      <w:lvlJc w:val="left"/>
+      <w:pPr>
+        <w:tabs>
+          <w:tab w:val="num" w:pos="2160"/>
+        </w:tabs>
+        <w:ind w:left="2160" w:hanging="360"/>
+      </w:pPr>
+      <w:rPr>
+        <w:rFonts w:ascii="Wingdings" w:hAnsi="Wingdings" w:hint="default"/>
+        <w:sz w:val="20"/>
+      </w:rPr>
+    </w:lvl>
+    <w:lvl w:ilvl="3" w:tentative="1">
+      <w:start w:val="1"/>
+      <w:numFmt w:val="bullet"/>
+      <w:lvlText w:val=""/>
+      <w:lvlJc w:val="left"/>
+      <w:pPr>
+        <w:tabs>
+          <w:tab w:val="num" w:pos="2880"/>
+        </w:tabs>
+        <w:ind w:left="2880" w:hanging="360"/>
+      </w:pPr>
+      <w:rPr>
+        <w:rFonts w:ascii="Wingdings" w:hAnsi="Wingdings" w:hint="default"/>
+        <w:sz w:val="20"/>
+      </w:rPr>
+    </w:lvl>
+    <w:lvl w:ilvl="4" w:tentative="1">
+      <w:start w:val="1"/>
+      <w:numFmt w:val="bullet"/>
+      <w:lvlText w:val=""/>
+      <w:lvlJc w:val="left"/>
+      <w:pPr>
+        <w:tabs>
+          <w:tab w:val="num" w:pos="3600"/>
+        </w:tabs>
+        <w:ind w:left="3600" w:hanging="360"/>
+      </w:pPr>
+      <w:rPr>
+        <w:rFonts w:ascii="Wingdings" w:hAnsi="Wingdings" w:hint="default"/>
+        <w:sz w:val="20"/>
+      </w:rPr>
+    </w:lvl>
+    <w:lvl w:ilvl="5" w:tentative="1">
+      <w:start w:val="1"/>
+      <w:numFmt w:val="bullet"/>
+      <w:lvlText w:val=""/>
+      <w:lvlJc w:val="left"/>
+      <w:pPr>
+        <w:tabs>
+          <w:tab w:val="num" w:pos="4320"/>
+        </w:tabs>
+        <w:ind w:left="4320" w:hanging="360"/>
+      </w:pPr>
+      <w:rPr>
+        <w:rFonts w:ascii="Wingdings" w:hAnsi="Wingdings" w:hint="default"/>
+        <w:sz w:val="20"/>
+      </w:rPr>
+    </w:lvl>
+    <w:lvl w:ilvl="6" w:tentative="1">
+      <w:start w:val="1"/>
+      <w:numFmt w:val="bullet"/>
+      <w:lvlText w:val=""/>
+      <w:lvlJc w:val="left"/>
+      <w:pPr>
+        <w:tabs>
+          <w:tab w:val="num" w:pos="5040"/>
+        </w:tabs>
+        <w:ind w:left="5040" w:hanging="360"/>
+      </w:pPr>
+      <w:rPr>
+        <w:rFonts w:ascii="Wingdings" w:hAnsi="Wingdings" w:hint="default"/>
+        <w:sz w:val="20"/>
+      </w:rPr>
+    </w:lvl>
+    <w:lvl w:ilvl="7" w:tentative="1">
+      <w:start w:val="1"/>
+      <w:numFmt w:val="bullet"/>
+      <w:lvlText w:val=""/>
+      <w:lvlJc w:val="left"/>
+      <w:pPr>
+        <w:tabs>
+          <w:tab w:val="num" w:pos="5760"/>
+        </w:tabs>
+        <w:ind w:left="5760" w:hanging="360"/>
+      </w:pPr>
+      <w:rPr>
+        <w:rFonts w:ascii="Wingdings" w:hAnsi="Wingdings" w:hint="default"/>
+        <w:sz w:val="20"/>
+      </w:rPr>
+    </w:lvl>
+    <w:lvl w:ilvl="8" w:tentative="1">
+      <w:start w:val="1"/>
+      <w:numFmt w:val="bullet"/>
+      <w:lvlText w:val=""/>
+      <w:lvlJc w:val="left"/>
+      <w:pPr>
+        <w:tabs>
+          <w:tab w:val="num" w:pos="6480"/>
+        </w:tabs>
+        <w:ind w:left="6480" w:hanging="360"/>
+      </w:pPr>
+      <w:rPr>
+        <w:rFonts w:ascii="Wingdings" w:hAnsi="Wingdings" w:hint="default"/>
+        <w:sz w:val="20"/>
+      </w:rPr>
+    </w:lvl>
+  </w:abstractNum>
+  <w:abstractNum w:abstractNumId="2" w15:restartNumberingAfterBreak="0">
     <w:nsid w:val="04CF3A35"/>
     <w:multiLevelType w:val="hybridMultilevel"/>
     <w:tmpl w:val="14729730"/>
@@ -5624,7 +5870,7 @@
       </w:pPr>
     </w:lvl>
   </w:abstractNum>
-  <w:abstractNum w:abstractNumId="1" w15:restartNumberingAfterBreak="0">
+  <w:abstractNum w:abstractNumId="3" w15:restartNumberingAfterBreak="0">
     <w:nsid w:val="05DC70A4"/>
     <w:multiLevelType w:val="hybridMultilevel"/>
     <w:tmpl w:val="E99CA18A"/>
@@ -5737,7 +5983,305 @@
       </w:rPr>
     </w:lvl>
   </w:abstractNum>
-  <w:abstractNum w:abstractNumId="2" w15:restartNumberingAfterBreak="0">
+  <w:abstractNum w:abstractNumId="4" w15:restartNumberingAfterBreak="0">
+    <w:nsid w:val="12A04485"/>
+    <w:multiLevelType w:val="multilevel"/>
+    <w:tmpl w:val="C46AA7E8"/>
+    <w:lvl w:ilvl="0">
+      <w:start w:val="1"/>
+      <w:numFmt w:val="bullet"/>
+      <w:lvlText w:val=""/>
+      <w:lvlJc w:val="left"/>
+      <w:pPr>
+        <w:tabs>
+          <w:tab w:val="num" w:pos="720"/>
+        </w:tabs>
+        <w:ind w:left="720" w:hanging="360"/>
+      </w:pPr>
+      <w:rPr>
+        <w:rFonts w:ascii="Symbol" w:hAnsi="Symbol" w:hint="default"/>
+        <w:sz w:val="20"/>
+      </w:rPr>
+    </w:lvl>
+    <w:lvl w:ilvl="1" w:tentative="1">
+      <w:start w:val="1"/>
+      <w:numFmt w:val="bullet"/>
+      <w:lvlText w:val="o"/>
+      <w:lvlJc w:val="left"/>
+      <w:pPr>
+        <w:tabs>
+          <w:tab w:val="num" w:pos="1440"/>
+        </w:tabs>
+        <w:ind w:left="1440" w:hanging="360"/>
+      </w:pPr>
+      <w:rPr>
+        <w:rFonts w:ascii="Courier New" w:hAnsi="Courier New" w:hint="default"/>
+        <w:sz w:val="20"/>
+      </w:rPr>
+    </w:lvl>
+    <w:lvl w:ilvl="2" w:tentative="1">
+      <w:start w:val="1"/>
+      <w:numFmt w:val="bullet"/>
+      <w:lvlText w:val=""/>
+      <w:lvlJc w:val="left"/>
+      <w:pPr>
+        <w:tabs>
+          <w:tab w:val="num" w:pos="2160"/>
+        </w:tabs>
+        <w:ind w:left="2160" w:hanging="360"/>
+      </w:pPr>
+      <w:rPr>
+        <w:rFonts w:ascii="Wingdings" w:hAnsi="Wingdings" w:hint="default"/>
+        <w:sz w:val="20"/>
+      </w:rPr>
+    </w:lvl>
+    <w:lvl w:ilvl="3" w:tentative="1">
+      <w:start w:val="1"/>
+      <w:numFmt w:val="bullet"/>
+      <w:lvlText w:val=""/>
+      <w:lvlJc w:val="left"/>
+      <w:pPr>
+        <w:tabs>
+          <w:tab w:val="num" w:pos="2880"/>
+        </w:tabs>
+        <w:ind w:left="2880" w:hanging="360"/>
+      </w:pPr>
+      <w:rPr>
+        <w:rFonts w:ascii="Wingdings" w:hAnsi="Wingdings" w:hint="default"/>
+        <w:sz w:val="20"/>
+      </w:rPr>
+    </w:lvl>
+    <w:lvl w:ilvl="4" w:tentative="1">
+      <w:start w:val="1"/>
+      <w:numFmt w:val="bullet"/>
+      <w:lvlText w:val=""/>
+      <w:lvlJc w:val="left"/>
+      <w:pPr>
+        <w:tabs>
+          <w:tab w:val="num" w:pos="3600"/>
+        </w:tabs>
+        <w:ind w:left="3600" w:hanging="360"/>
+      </w:pPr>
+      <w:rPr>
+        <w:rFonts w:ascii="Wingdings" w:hAnsi="Wingdings" w:hint="default"/>
+        <w:sz w:val="20"/>
+      </w:rPr>
+    </w:lvl>
+    <w:lvl w:ilvl="5" w:tentative="1">
+      <w:start w:val="1"/>
+      <w:numFmt w:val="bullet"/>
+      <w:lvlText w:val=""/>
+      <w:lvlJc w:val="left"/>
+      <w:pPr>
+        <w:tabs>
+          <w:tab w:val="num" w:pos="4320"/>
+        </w:tabs>
+        <w:ind w:left="4320" w:hanging="360"/>
+      </w:pPr>
+      <w:rPr>
+        <w:rFonts w:ascii="Wingdings" w:hAnsi="Wingdings" w:hint="default"/>
+        <w:sz w:val="20"/>
+      </w:rPr>
+    </w:lvl>
+    <w:lvl w:ilvl="6" w:tentative="1">
+      <w:start w:val="1"/>
+      <w:numFmt w:val="bullet"/>
+      <w:lvlText w:val=""/>
+      <w:lvlJc w:val="left"/>
+      <w:pPr>
+        <w:tabs>
+          <w:tab w:val="num" w:pos="5040"/>
+        </w:tabs>
+        <w:ind w:left="5040" w:hanging="360"/>
+      </w:pPr>
+      <w:rPr>
+        <w:rFonts w:ascii="Wingdings" w:hAnsi="Wingdings" w:hint="default"/>
+        <w:sz w:val="20"/>
+      </w:rPr>
+    </w:lvl>
+    <w:lvl w:ilvl="7" w:tentative="1">
+      <w:start w:val="1"/>
+      <w:numFmt w:val="bullet"/>
+      <w:lvlText w:val=""/>
+      <w:lvlJc w:val="left"/>
+      <w:pPr>
+        <w:tabs>
+          <w:tab w:val="num" w:pos="5760"/>
+        </w:tabs>
+        <w:ind w:left="5760" w:hanging="360"/>
+      </w:pPr>
+      <w:rPr>
+        <w:rFonts w:ascii="Wingdings" w:hAnsi="Wingdings" w:hint="default"/>
+        <w:sz w:val="20"/>
+      </w:rPr>
+    </w:lvl>
+    <w:lvl w:ilvl="8" w:tentative="1">
+      <w:start w:val="1"/>
+      <w:numFmt w:val="bullet"/>
+      <w:lvlText w:val=""/>
+      <w:lvlJc w:val="left"/>
+      <w:pPr>
+        <w:tabs>
+          <w:tab w:val="num" w:pos="6480"/>
+        </w:tabs>
+        <w:ind w:left="6480" w:hanging="360"/>
+      </w:pPr>
+      <w:rPr>
+        <w:rFonts w:ascii="Wingdings" w:hAnsi="Wingdings" w:hint="default"/>
+        <w:sz w:val="20"/>
+      </w:rPr>
+    </w:lvl>
+  </w:abstractNum>
+  <w:abstractNum w:abstractNumId="5" w15:restartNumberingAfterBreak="0">
+    <w:nsid w:val="136D71AF"/>
+    <w:multiLevelType w:val="multilevel"/>
+    <w:tmpl w:val="3F983166"/>
+    <w:lvl w:ilvl="0">
+      <w:start w:val="1"/>
+      <w:numFmt w:val="bullet"/>
+      <w:lvlText w:val=""/>
+      <w:lvlJc w:val="left"/>
+      <w:pPr>
+        <w:tabs>
+          <w:tab w:val="num" w:pos="720"/>
+        </w:tabs>
+        <w:ind w:left="720" w:hanging="360"/>
+      </w:pPr>
+      <w:rPr>
+        <w:rFonts w:ascii="Symbol" w:hAnsi="Symbol" w:hint="default"/>
+        <w:sz w:val="20"/>
+      </w:rPr>
+    </w:lvl>
+    <w:lvl w:ilvl="1" w:tentative="1">
+      <w:start w:val="1"/>
+      <w:numFmt w:val="bullet"/>
+      <w:lvlText w:val="o"/>
+      <w:lvlJc w:val="left"/>
+      <w:pPr>
+        <w:tabs>
+          <w:tab w:val="num" w:pos="1440"/>
+        </w:tabs>
+        <w:ind w:left="1440" w:hanging="360"/>
+      </w:pPr>
+      <w:rPr>
+        <w:rFonts w:ascii="Courier New" w:hAnsi="Courier New" w:hint="default"/>
+        <w:sz w:val="20"/>
+      </w:rPr>
+    </w:lvl>
+    <w:lvl w:ilvl="2" w:tentative="1">
+      <w:start w:val="1"/>
+      <w:numFmt w:val="bullet"/>
+      <w:lvlText w:val=""/>
+      <w:lvlJc w:val="left"/>
+      <w:pPr>
+        <w:tabs>
+          <w:tab w:val="num" w:pos="2160"/>
+        </w:tabs>
+        <w:ind w:left="2160" w:hanging="360"/>
+      </w:pPr>
+      <w:rPr>
+        <w:rFonts w:ascii="Wingdings" w:hAnsi="Wingdings" w:hint="default"/>
+        <w:sz w:val="20"/>
+      </w:rPr>
+    </w:lvl>
+    <w:lvl w:ilvl="3" w:tentative="1">
+      <w:start w:val="1"/>
+      <w:numFmt w:val="bullet"/>
+      <w:lvlText w:val=""/>
+      <w:lvlJc w:val="left"/>
+      <w:pPr>
+        <w:tabs>
+          <w:tab w:val="num" w:pos="2880"/>
+        </w:tabs>
+        <w:ind w:left="2880" w:hanging="360"/>
+      </w:pPr>
+      <w:rPr>
+        <w:rFonts w:ascii="Wingdings" w:hAnsi="Wingdings" w:hint="default"/>
+        <w:sz w:val="20"/>
+      </w:rPr>
+    </w:lvl>
+    <w:lvl w:ilvl="4" w:tentative="1">
+      <w:start w:val="1"/>
+      <w:numFmt w:val="bullet"/>
+      <w:lvlText w:val=""/>
+      <w:lvlJc w:val="left"/>
+      <w:pPr>
+        <w:tabs>
+          <w:tab w:val="num" w:pos="3600"/>
+        </w:tabs>
+        <w:ind w:left="3600" w:hanging="360"/>
+      </w:pPr>
+      <w:rPr>
+        <w:rFonts w:ascii="Wingdings" w:hAnsi="Wingdings" w:hint="default"/>
+        <w:sz w:val="20"/>
+      </w:rPr>
+    </w:lvl>
+    <w:lvl w:ilvl="5" w:tentative="1">
+      <w:start w:val="1"/>
+      <w:numFmt w:val="bullet"/>
+      <w:lvlText w:val=""/>
+      <w:lvlJc w:val="left"/>
+      <w:pPr>
+        <w:tabs>
+          <w:tab w:val="num" w:pos="4320"/>
+        </w:tabs>
+        <w:ind w:left="4320" w:hanging="360"/>
+      </w:pPr>
+      <w:rPr>
+        <w:rFonts w:ascii="Wingdings" w:hAnsi="Wingdings" w:hint="default"/>
+        <w:sz w:val="20"/>
+      </w:rPr>
+    </w:lvl>
+    <w:lvl w:ilvl="6" w:tentative="1">
+      <w:start w:val="1"/>
+      <w:numFmt w:val="bullet"/>
+      <w:lvlText w:val=""/>
+      <w:lvlJc w:val="left"/>
+      <w:pPr>
+        <w:tabs>
+          <w:tab w:val="num" w:pos="5040"/>
+        </w:tabs>
+        <w:ind w:left="5040" w:hanging="360"/>
+      </w:pPr>
+      <w:rPr>
+        <w:rFonts w:ascii="Wingdings" w:hAnsi="Wingdings" w:hint="default"/>
+        <w:sz w:val="20"/>
+      </w:rPr>
+    </w:lvl>
+    <w:lvl w:ilvl="7" w:tentative="1">
+      <w:start w:val="1"/>
+      <w:numFmt w:val="bullet"/>
+      <w:lvlText w:val=""/>
+      <w:lvlJc w:val="left"/>
+      <w:pPr>
+        <w:tabs>
+          <w:tab w:val="num" w:pos="5760"/>
+        </w:tabs>
+        <w:ind w:left="5760" w:hanging="360"/>
+      </w:pPr>
+      <w:rPr>
+        <w:rFonts w:ascii="Wingdings" w:hAnsi="Wingdings" w:hint="default"/>
+        <w:sz w:val="20"/>
+      </w:rPr>
+    </w:lvl>
+    <w:lvl w:ilvl="8" w:tentative="1">
+      <w:start w:val="1"/>
+      <w:numFmt w:val="bullet"/>
+      <w:lvlText w:val=""/>
+      <w:lvlJc w:val="left"/>
+      <w:pPr>
+        <w:tabs>
+          <w:tab w:val="num" w:pos="6480"/>
+        </w:tabs>
+        <w:ind w:left="6480" w:hanging="360"/>
+      </w:pPr>
+      <w:rPr>
+        <w:rFonts w:ascii="Wingdings" w:hAnsi="Wingdings" w:hint="default"/>
+        <w:sz w:val="20"/>
+      </w:rPr>
+    </w:lvl>
+  </w:abstractNum>
+  <w:abstractNum w:abstractNumId="6" w15:restartNumberingAfterBreak="0">
     <w:nsid w:val="15214CC1"/>
     <w:multiLevelType w:val="hybridMultilevel"/>
     <w:tmpl w:val="DC16B642"/>
@@ -5826,7 +6370,7 @@
       </w:pPr>
     </w:lvl>
   </w:abstractNum>
-  <w:abstractNum w:abstractNumId="3" w15:restartNumberingAfterBreak="0">
+  <w:abstractNum w:abstractNumId="7" w15:restartNumberingAfterBreak="0">
     <w:nsid w:val="16590927"/>
     <w:multiLevelType w:val="hybridMultilevel"/>
     <w:tmpl w:val="BF92D58C"/>
@@ -5939,7 +6483,7 @@
       </w:rPr>
     </w:lvl>
   </w:abstractNum>
-  <w:abstractNum w:abstractNumId="4" w15:restartNumberingAfterBreak="0">
+  <w:abstractNum w:abstractNumId="8" w15:restartNumberingAfterBreak="0">
     <w:nsid w:val="1802319D"/>
     <w:multiLevelType w:val="hybridMultilevel"/>
     <w:tmpl w:val="1FBAA4E2"/>
@@ -6025,7 +6569,7 @@
       </w:pPr>
     </w:lvl>
   </w:abstractNum>
-  <w:abstractNum w:abstractNumId="5" w15:restartNumberingAfterBreak="0">
+  <w:abstractNum w:abstractNumId="9" w15:restartNumberingAfterBreak="0">
     <w:nsid w:val="186641BA"/>
     <w:multiLevelType w:val="hybridMultilevel"/>
     <w:tmpl w:val="90B057F2"/>
@@ -6111,7 +6655,7 @@
       </w:pPr>
     </w:lvl>
   </w:abstractNum>
-  <w:abstractNum w:abstractNumId="6" w15:restartNumberingAfterBreak="0">
+  <w:abstractNum w:abstractNumId="10" w15:restartNumberingAfterBreak="0">
     <w:nsid w:val="1C2E4DC8"/>
     <w:multiLevelType w:val="multilevel"/>
     <w:tmpl w:val="5074F948"/>
@@ -6260,7 +6804,7 @@
       </w:rPr>
     </w:lvl>
   </w:abstractNum>
-  <w:abstractNum w:abstractNumId="7" w15:restartNumberingAfterBreak="0">
+  <w:abstractNum w:abstractNumId="11" w15:restartNumberingAfterBreak="0">
     <w:nsid w:val="1EFF546A"/>
     <w:multiLevelType w:val="hybridMultilevel"/>
     <w:tmpl w:val="50343776"/>
@@ -6349,7 +6893,152 @@
       </w:pPr>
     </w:lvl>
   </w:abstractNum>
-  <w:abstractNum w:abstractNumId="8" w15:restartNumberingAfterBreak="0">
+  <w:abstractNum w:abstractNumId="12" w15:restartNumberingAfterBreak="0">
+    <w:nsid w:val="1F2C07B4"/>
+    <w:multiLevelType w:val="multilevel"/>
+    <w:tmpl w:val="E7009ECC"/>
+    <w:lvl w:ilvl="0">
+      <w:start w:val="1"/>
+      <w:numFmt w:val="bullet"/>
+      <w:lvlText w:val=""/>
+      <w:lvlJc w:val="left"/>
+      <w:pPr>
+        <w:tabs>
+          <w:tab w:val="num" w:pos="360"/>
+        </w:tabs>
+        <w:ind w:left="360" w:hanging="360"/>
+      </w:pPr>
+      <w:rPr>
+        <w:rFonts w:ascii="Symbol" w:hAnsi="Symbol" w:hint="default"/>
+        <w:sz w:val="20"/>
+      </w:rPr>
+    </w:lvl>
+    <w:lvl w:ilvl="1">
+      <w:start w:val="1"/>
+      <w:numFmt w:val="decimal"/>
+      <w:lvlText w:val="%2."/>
+      <w:lvlJc w:val="left"/>
+      <w:pPr>
+        <w:ind w:left="1080" w:hanging="360"/>
+      </w:pPr>
+      <w:rPr>
+        <w:rFonts w:hint="default"/>
+      </w:rPr>
+    </w:lvl>
+    <w:lvl w:ilvl="2" w:tentative="1">
+      <w:start w:val="1"/>
+      <w:numFmt w:val="bullet"/>
+      <w:lvlText w:val=""/>
+      <w:lvlJc w:val="left"/>
+      <w:pPr>
+        <w:tabs>
+          <w:tab w:val="num" w:pos="1800"/>
+        </w:tabs>
+        <w:ind w:left="1800" w:hanging="360"/>
+      </w:pPr>
+      <w:rPr>
+        <w:rFonts w:ascii="Wingdings" w:hAnsi="Wingdings" w:hint="default"/>
+        <w:sz w:val="20"/>
+      </w:rPr>
+    </w:lvl>
+    <w:lvl w:ilvl="3" w:tentative="1">
+      <w:start w:val="1"/>
+      <w:numFmt w:val="bullet"/>
+      <w:lvlText w:val=""/>
+      <w:lvlJc w:val="left"/>
+      <w:pPr>
+        <w:tabs>
+          <w:tab w:val="num" w:pos="2520"/>
+        </w:tabs>
+        <w:ind w:left="2520" w:hanging="360"/>
+      </w:pPr>
+      <w:rPr>
+        <w:rFonts w:ascii="Wingdings" w:hAnsi="Wingdings" w:hint="default"/>
+        <w:sz w:val="20"/>
+      </w:rPr>
+    </w:lvl>
+    <w:lvl w:ilvl="4" w:tentative="1">
+      <w:start w:val="1"/>
+      <w:numFmt w:val="bullet"/>
+      <w:lvlText w:val=""/>
+      <w:lvlJc w:val="left"/>
+      <w:pPr>
+        <w:tabs>
+          <w:tab w:val="num" w:pos="3240"/>
+        </w:tabs>
+        <w:ind w:left="3240" w:hanging="360"/>
+      </w:pPr>
+      <w:rPr>
+        <w:rFonts w:ascii="Wingdings" w:hAnsi="Wingdings" w:hint="default"/>
+        <w:sz w:val="20"/>
+      </w:rPr>
+    </w:lvl>
+    <w:lvl w:ilvl="5" w:tentative="1">
+      <w:start w:val="1"/>
+      <w:numFmt w:val="bullet"/>
+      <w:lvlText w:val=""/>
+      <w:lvlJc w:val="left"/>
+      <w:pPr>
+        <w:tabs>
+          <w:tab w:val="num" w:pos="3960"/>
+        </w:tabs>
+        <w:ind w:left="3960" w:hanging="360"/>
+      </w:pPr>
+      <w:rPr>
+        <w:rFonts w:ascii="Wingdings" w:hAnsi="Wingdings" w:hint="default"/>
+        <w:sz w:val="20"/>
+      </w:rPr>
+    </w:lvl>
+    <w:lvl w:ilvl="6" w:tentative="1">
+      <w:start w:val="1"/>
+      <w:numFmt w:val="bullet"/>
+      <w:lvlText w:val=""/>
+      <w:lvlJc w:val="left"/>
+      <w:pPr>
+        <w:tabs>
+          <w:tab w:val="num" w:pos="4680"/>
+        </w:tabs>
+        <w:ind w:left="4680" w:hanging="360"/>
+      </w:pPr>
+      <w:rPr>
+        <w:rFonts w:ascii="Wingdings" w:hAnsi="Wingdings" w:hint="default"/>
+        <w:sz w:val="20"/>
+      </w:rPr>
+    </w:lvl>
+    <w:lvl w:ilvl="7" w:tentative="1">
+      <w:start w:val="1"/>
+      <w:numFmt w:val="bullet"/>
+      <w:lvlText w:val=""/>
+      <w:lvlJc w:val="left"/>
+      <w:pPr>
+        <w:tabs>
+          <w:tab w:val="num" w:pos="5400"/>
+        </w:tabs>
+        <w:ind w:left="5400" w:hanging="360"/>
+      </w:pPr>
+      <w:rPr>
+        <w:rFonts w:ascii="Wingdings" w:hAnsi="Wingdings" w:hint="default"/>
+        <w:sz w:val="20"/>
+      </w:rPr>
+    </w:lvl>
+    <w:lvl w:ilvl="8" w:tentative="1">
+      <w:start w:val="1"/>
+      <w:numFmt w:val="bullet"/>
+      <w:lvlText w:val=""/>
+      <w:lvlJc w:val="left"/>
+      <w:pPr>
+        <w:tabs>
+          <w:tab w:val="num" w:pos="6120"/>
+        </w:tabs>
+        <w:ind w:left="6120" w:hanging="360"/>
+      </w:pPr>
+      <w:rPr>
+        <w:rFonts w:ascii="Wingdings" w:hAnsi="Wingdings" w:hint="default"/>
+        <w:sz w:val="20"/>
+      </w:rPr>
+    </w:lvl>
+  </w:abstractNum>
+  <w:abstractNum w:abstractNumId="13" w15:restartNumberingAfterBreak="0">
     <w:nsid w:val="1FD445D8"/>
     <w:multiLevelType w:val="hybridMultilevel"/>
     <w:tmpl w:val="60924DA0"/>
@@ -6462,7 +7151,7 @@
       </w:rPr>
     </w:lvl>
   </w:abstractNum>
-  <w:abstractNum w:abstractNumId="9" w15:restartNumberingAfterBreak="0">
+  <w:abstractNum w:abstractNumId="14" w15:restartNumberingAfterBreak="0">
     <w:nsid w:val="21562000"/>
     <w:multiLevelType w:val="hybridMultilevel"/>
     <w:tmpl w:val="A1D2878C"/>
@@ -6548,7 +7237,7 @@
       </w:pPr>
     </w:lvl>
   </w:abstractNum>
-  <w:abstractNum w:abstractNumId="10" w15:restartNumberingAfterBreak="0">
+  <w:abstractNum w:abstractNumId="15" w15:restartNumberingAfterBreak="0">
     <w:nsid w:val="25515ECE"/>
     <w:multiLevelType w:val="hybridMultilevel"/>
     <w:tmpl w:val="2D94EC6C"/>
@@ -6637,7 +7326,7 @@
       </w:pPr>
     </w:lvl>
   </w:abstractNum>
-  <w:abstractNum w:abstractNumId="11" w15:restartNumberingAfterBreak="0">
+  <w:abstractNum w:abstractNumId="16" w15:restartNumberingAfterBreak="0">
     <w:nsid w:val="28255AC2"/>
     <w:multiLevelType w:val="hybridMultilevel"/>
     <w:tmpl w:val="1CD8DF2E"/>
@@ -6723,7 +7412,7 @@
       </w:pPr>
     </w:lvl>
   </w:abstractNum>
-  <w:abstractNum w:abstractNumId="12" w15:restartNumberingAfterBreak="0">
+  <w:abstractNum w:abstractNumId="17" w15:restartNumberingAfterBreak="0">
     <w:nsid w:val="294E3DA2"/>
     <w:multiLevelType w:val="hybridMultilevel"/>
     <w:tmpl w:val="9104E458"/>
@@ -6812,7 +7501,7 @@
       </w:pPr>
     </w:lvl>
   </w:abstractNum>
-  <w:abstractNum w:abstractNumId="13" w15:restartNumberingAfterBreak="0">
+  <w:abstractNum w:abstractNumId="18" w15:restartNumberingAfterBreak="0">
     <w:nsid w:val="29E4590D"/>
     <w:multiLevelType w:val="hybridMultilevel"/>
     <w:tmpl w:val="F75E574E"/>
@@ -6901,7 +7590,7 @@
       </w:pPr>
     </w:lvl>
   </w:abstractNum>
-  <w:abstractNum w:abstractNumId="14" w15:restartNumberingAfterBreak="0">
+  <w:abstractNum w:abstractNumId="19" w15:restartNumberingAfterBreak="0">
     <w:nsid w:val="2B3005A0"/>
     <w:multiLevelType w:val="hybridMultilevel"/>
     <w:tmpl w:val="1B0E37B6"/>
@@ -7014,7 +7703,7 @@
       </w:rPr>
     </w:lvl>
   </w:abstractNum>
-  <w:abstractNum w:abstractNumId="15" w15:restartNumberingAfterBreak="0">
+  <w:abstractNum w:abstractNumId="20" w15:restartNumberingAfterBreak="0">
     <w:nsid w:val="2BED65C9"/>
     <w:multiLevelType w:val="hybridMultilevel"/>
     <w:tmpl w:val="6C6E1E9C"/>
@@ -7103,7 +7792,7 @@
       </w:pPr>
     </w:lvl>
   </w:abstractNum>
-  <w:abstractNum w:abstractNumId="16" w15:restartNumberingAfterBreak="0">
+  <w:abstractNum w:abstractNumId="21" w15:restartNumberingAfterBreak="0">
     <w:nsid w:val="2D293883"/>
     <w:multiLevelType w:val="multilevel"/>
     <w:tmpl w:val="7472A1AC"/>
@@ -7252,7 +7941,7 @@
       </w:rPr>
     </w:lvl>
   </w:abstractNum>
-  <w:abstractNum w:abstractNumId="17" w15:restartNumberingAfterBreak="0">
+  <w:abstractNum w:abstractNumId="22" w15:restartNumberingAfterBreak="0">
     <w:nsid w:val="2E467D4D"/>
     <w:multiLevelType w:val="hybridMultilevel"/>
     <w:tmpl w:val="70947498"/>
@@ -7338,7 +8027,7 @@
       </w:pPr>
     </w:lvl>
   </w:abstractNum>
-  <w:abstractNum w:abstractNumId="18" w15:restartNumberingAfterBreak="0">
+  <w:abstractNum w:abstractNumId="23" w15:restartNumberingAfterBreak="0">
     <w:nsid w:val="3255191C"/>
     <w:multiLevelType w:val="hybridMultilevel"/>
     <w:tmpl w:val="D53C15B2"/>
@@ -7451,7 +8140,7 @@
       </w:rPr>
     </w:lvl>
   </w:abstractNum>
-  <w:abstractNum w:abstractNumId="19" w15:restartNumberingAfterBreak="0">
+  <w:abstractNum w:abstractNumId="24" w15:restartNumberingAfterBreak="0">
     <w:nsid w:val="339F1330"/>
     <w:multiLevelType w:val="hybridMultilevel"/>
     <w:tmpl w:val="ACACF046"/>
@@ -7564,7 +8253,7 @@
       </w:rPr>
     </w:lvl>
   </w:abstractNum>
-  <w:abstractNum w:abstractNumId="20" w15:restartNumberingAfterBreak="0">
+  <w:abstractNum w:abstractNumId="25" w15:restartNumberingAfterBreak="0">
     <w:nsid w:val="3DA92DA1"/>
     <w:multiLevelType w:val="hybridMultilevel"/>
     <w:tmpl w:val="50043A6C"/>
@@ -7677,7 +8366,96 @@
       </w:rPr>
     </w:lvl>
   </w:abstractNum>
-  <w:abstractNum w:abstractNumId="21" w15:restartNumberingAfterBreak="0">
+  <w:abstractNum w:abstractNumId="26" w15:restartNumberingAfterBreak="0">
+    <w:nsid w:val="3FCB13DC"/>
+    <w:multiLevelType w:val="hybridMultilevel"/>
+    <w:tmpl w:val="D04A5654"/>
+    <w:lvl w:ilvl="0" w:tplc="5D7AAD24">
+      <w:start w:val="1"/>
+      <w:numFmt w:val="decimal"/>
+      <w:lvlText w:val="%1."/>
+      <w:lvlJc w:val="left"/>
+      <w:pPr>
+        <w:ind w:left="360" w:hanging="360"/>
+      </w:pPr>
+      <w:rPr>
+        <w:rFonts w:hint="default"/>
+      </w:rPr>
+    </w:lvl>
+    <w:lvl w:ilvl="1" w:tplc="04090019" w:tentative="1">
+      <w:start w:val="1"/>
+      <w:numFmt w:val="lowerLetter"/>
+      <w:lvlText w:val="%2."/>
+      <w:lvlJc w:val="left"/>
+      <w:pPr>
+        <w:ind w:left="1080" w:hanging="360"/>
+      </w:pPr>
+    </w:lvl>
+    <w:lvl w:ilvl="2" w:tplc="0409001B" w:tentative="1">
+      <w:start w:val="1"/>
+      <w:numFmt w:val="lowerRoman"/>
+      <w:lvlText w:val="%3."/>
+      <w:lvlJc w:val="right"/>
+      <w:pPr>
+        <w:ind w:left="1800" w:hanging="180"/>
+      </w:pPr>
+    </w:lvl>
+    <w:lvl w:ilvl="3" w:tplc="0409000F" w:tentative="1">
+      <w:start w:val="1"/>
+      <w:numFmt w:val="decimal"/>
+      <w:lvlText w:val="%4."/>
+      <w:lvlJc w:val="left"/>
+      <w:pPr>
+        <w:ind w:left="2520" w:hanging="360"/>
+      </w:pPr>
+    </w:lvl>
+    <w:lvl w:ilvl="4" w:tplc="04090019" w:tentative="1">
+      <w:start w:val="1"/>
+      <w:numFmt w:val="lowerLetter"/>
+      <w:lvlText w:val="%5."/>
+      <w:lvlJc w:val="left"/>
+      <w:pPr>
+        <w:ind w:left="3240" w:hanging="360"/>
+      </w:pPr>
+    </w:lvl>
+    <w:lvl w:ilvl="5" w:tplc="0409001B" w:tentative="1">
+      <w:start w:val="1"/>
+      <w:numFmt w:val="lowerRoman"/>
+      <w:lvlText w:val="%6."/>
+      <w:lvlJc w:val="right"/>
+      <w:pPr>
+        <w:ind w:left="3960" w:hanging="180"/>
+      </w:pPr>
+    </w:lvl>
+    <w:lvl w:ilvl="6" w:tplc="0409000F" w:tentative="1">
+      <w:start w:val="1"/>
+      <w:numFmt w:val="decimal"/>
+      <w:lvlText w:val="%7."/>
+      <w:lvlJc w:val="left"/>
+      <w:pPr>
+        <w:ind w:left="4680" w:hanging="360"/>
+      </w:pPr>
+    </w:lvl>
+    <w:lvl w:ilvl="7" w:tplc="04090019" w:tentative="1">
+      <w:start w:val="1"/>
+      <w:numFmt w:val="lowerLetter"/>
+      <w:lvlText w:val="%8."/>
+      <w:lvlJc w:val="left"/>
+      <w:pPr>
+        <w:ind w:left="5400" w:hanging="360"/>
+      </w:pPr>
+    </w:lvl>
+    <w:lvl w:ilvl="8" w:tplc="0409001B" w:tentative="1">
+      <w:start w:val="1"/>
+      <w:numFmt w:val="lowerRoman"/>
+      <w:lvlText w:val="%9."/>
+      <w:lvlJc w:val="right"/>
+      <w:pPr>
+        <w:ind w:left="6120" w:hanging="180"/>
+      </w:pPr>
+    </w:lvl>
+  </w:abstractNum>
+  <w:abstractNum w:abstractNumId="27" w15:restartNumberingAfterBreak="0">
     <w:nsid w:val="50BC018F"/>
     <w:multiLevelType w:val="hybridMultilevel"/>
     <w:tmpl w:val="05783984"/>
@@ -7790,7 +8568,7 @@
       </w:rPr>
     </w:lvl>
   </w:abstractNum>
-  <w:abstractNum w:abstractNumId="22" w15:restartNumberingAfterBreak="0">
+  <w:abstractNum w:abstractNumId="28" w15:restartNumberingAfterBreak="0">
     <w:nsid w:val="516017C1"/>
     <w:multiLevelType w:val="hybridMultilevel"/>
     <w:tmpl w:val="7B806E70"/>
@@ -7879,7 +8657,93 @@
       </w:pPr>
     </w:lvl>
   </w:abstractNum>
-  <w:abstractNum w:abstractNumId="23" w15:restartNumberingAfterBreak="0">
+  <w:abstractNum w:abstractNumId="29" w15:restartNumberingAfterBreak="0">
+    <w:nsid w:val="58E35620"/>
+    <w:multiLevelType w:val="hybridMultilevel"/>
+    <w:tmpl w:val="B2AC05C4"/>
+    <w:lvl w:ilvl="0" w:tplc="0409000F">
+      <w:start w:val="1"/>
+      <w:numFmt w:val="decimal"/>
+      <w:lvlText w:val="%1."/>
+      <w:lvlJc w:val="left"/>
+      <w:pPr>
+        <w:ind w:left="360" w:hanging="360"/>
+      </w:pPr>
+    </w:lvl>
+    <w:lvl w:ilvl="1" w:tplc="04090019" w:tentative="1">
+      <w:start w:val="1"/>
+      <w:numFmt w:val="lowerLetter"/>
+      <w:lvlText w:val="%2."/>
+      <w:lvlJc w:val="left"/>
+      <w:pPr>
+        <w:ind w:left="1080" w:hanging="360"/>
+      </w:pPr>
+    </w:lvl>
+    <w:lvl w:ilvl="2" w:tplc="0409001B" w:tentative="1">
+      <w:start w:val="1"/>
+      <w:numFmt w:val="lowerRoman"/>
+      <w:lvlText w:val="%3."/>
+      <w:lvlJc w:val="right"/>
+      <w:pPr>
+        <w:ind w:left="1800" w:hanging="180"/>
+      </w:pPr>
+    </w:lvl>
+    <w:lvl w:ilvl="3" w:tplc="0409000F" w:tentative="1">
+      <w:start w:val="1"/>
+      <w:numFmt w:val="decimal"/>
+      <w:lvlText w:val="%4."/>
+      <w:lvlJc w:val="left"/>
+      <w:pPr>
+        <w:ind w:left="2520" w:hanging="360"/>
+      </w:pPr>
+    </w:lvl>
+    <w:lvl w:ilvl="4" w:tplc="04090019" w:tentative="1">
+      <w:start w:val="1"/>
+      <w:numFmt w:val="lowerLetter"/>
+      <w:lvlText w:val="%5."/>
+      <w:lvlJc w:val="left"/>
+      <w:pPr>
+        <w:ind w:left="3240" w:hanging="360"/>
+      </w:pPr>
+    </w:lvl>
+    <w:lvl w:ilvl="5" w:tplc="0409001B" w:tentative="1">
+      <w:start w:val="1"/>
+      <w:numFmt w:val="lowerRoman"/>
+      <w:lvlText w:val="%6."/>
+      <w:lvlJc w:val="right"/>
+      <w:pPr>
+        <w:ind w:left="3960" w:hanging="180"/>
+      </w:pPr>
+    </w:lvl>
+    <w:lvl w:ilvl="6" w:tplc="0409000F" w:tentative="1">
+      <w:start w:val="1"/>
+      <w:numFmt w:val="decimal"/>
+      <w:lvlText w:val="%7."/>
+      <w:lvlJc w:val="left"/>
+      <w:pPr>
+        <w:ind w:left="4680" w:hanging="360"/>
+      </w:pPr>
+    </w:lvl>
+    <w:lvl w:ilvl="7" w:tplc="04090019" w:tentative="1">
+      <w:start w:val="1"/>
+      <w:numFmt w:val="lowerLetter"/>
+      <w:lvlText w:val="%8."/>
+      <w:lvlJc w:val="left"/>
+      <w:pPr>
+        <w:ind w:left="5400" w:hanging="360"/>
+      </w:pPr>
+    </w:lvl>
+    <w:lvl w:ilvl="8" w:tplc="0409001B" w:tentative="1">
+      <w:start w:val="1"/>
+      <w:numFmt w:val="lowerRoman"/>
+      <w:lvlText w:val="%9."/>
+      <w:lvlJc w:val="right"/>
+      <w:pPr>
+        <w:ind w:left="6120" w:hanging="180"/>
+      </w:pPr>
+    </w:lvl>
+  </w:abstractNum>
+  <w:abstractNum w:abstractNumId="30" w15:restartNumberingAfterBreak="0">
     <w:nsid w:val="5B6876A4"/>
     <w:multiLevelType w:val="hybridMultilevel"/>
     <w:tmpl w:val="D702FD52"/>
@@ -7965,7 +8829,152 @@
       </w:pPr>
     </w:lvl>
   </w:abstractNum>
-  <w:abstractNum w:abstractNumId="24" w15:restartNumberingAfterBreak="0">
+  <w:abstractNum w:abstractNumId="31" w15:restartNumberingAfterBreak="0">
+    <w:nsid w:val="5C2D7619"/>
+    <w:multiLevelType w:val="multilevel"/>
+    <w:tmpl w:val="E7009ECC"/>
+    <w:lvl w:ilvl="0">
+      <w:start w:val="1"/>
+      <w:numFmt w:val="bullet"/>
+      <w:lvlText w:val=""/>
+      <w:lvlJc w:val="left"/>
+      <w:pPr>
+        <w:tabs>
+          <w:tab w:val="num" w:pos="720"/>
+        </w:tabs>
+        <w:ind w:left="720" w:hanging="360"/>
+      </w:pPr>
+      <w:rPr>
+        <w:rFonts w:ascii="Symbol" w:hAnsi="Symbol" w:hint="default"/>
+        <w:sz w:val="20"/>
+      </w:rPr>
+    </w:lvl>
+    <w:lvl w:ilvl="1">
+      <w:start w:val="1"/>
+      <w:numFmt w:val="decimal"/>
+      <w:lvlText w:val="%2."/>
+      <w:lvlJc w:val="left"/>
+      <w:pPr>
+        <w:ind w:left="1440" w:hanging="360"/>
+      </w:pPr>
+      <w:rPr>
+        <w:rFonts w:hint="default"/>
+      </w:rPr>
+    </w:lvl>
+    <w:lvl w:ilvl="2" w:tentative="1">
+      <w:start w:val="1"/>
+      <w:numFmt w:val="bullet"/>
+      <w:lvlText w:val=""/>
+      <w:lvlJc w:val="left"/>
+      <w:pPr>
+        <w:tabs>
+          <w:tab w:val="num" w:pos="2160"/>
+        </w:tabs>
+        <w:ind w:left="2160" w:hanging="360"/>
+      </w:pPr>
+      <w:rPr>
+        <w:rFonts w:ascii="Wingdings" w:hAnsi="Wingdings" w:hint="default"/>
+        <w:sz w:val="20"/>
+      </w:rPr>
+    </w:lvl>
+    <w:lvl w:ilvl="3" w:tentative="1">
+      <w:start w:val="1"/>
+      <w:numFmt w:val="bullet"/>
+      <w:lvlText w:val=""/>
+      <w:lvlJc w:val="left"/>
+      <w:pPr>
+        <w:tabs>
+          <w:tab w:val="num" w:pos="2880"/>
+        </w:tabs>
+        <w:ind w:left="2880" w:hanging="360"/>
+      </w:pPr>
+      <w:rPr>
+        <w:rFonts w:ascii="Wingdings" w:hAnsi="Wingdings" w:hint="default"/>
+        <w:sz w:val="20"/>
+      </w:rPr>
+    </w:lvl>
+    <w:lvl w:ilvl="4" w:tentative="1">
+      <w:start w:val="1"/>
+      <w:numFmt w:val="bullet"/>
+      <w:lvlText w:val=""/>
+      <w:lvlJc w:val="left"/>
+      <w:pPr>
+        <w:tabs>
+          <w:tab w:val="num" w:pos="3600"/>
+        </w:tabs>
+        <w:ind w:left="3600" w:hanging="360"/>
+      </w:pPr>
+      <w:rPr>
+        <w:rFonts w:ascii="Wingdings" w:hAnsi="Wingdings" w:hint="default"/>
+        <w:sz w:val="20"/>
+      </w:rPr>
+    </w:lvl>
+    <w:lvl w:ilvl="5" w:tentative="1">
+      <w:start w:val="1"/>
+      <w:numFmt w:val="bullet"/>
+      <w:lvlText w:val=""/>
+      <w:lvlJc w:val="left"/>
+      <w:pPr>
+        <w:tabs>
+          <w:tab w:val="num" w:pos="4320"/>
+        </w:tabs>
+        <w:ind w:left="4320" w:hanging="360"/>
+      </w:pPr>
+      <w:rPr>
+        <w:rFonts w:ascii="Wingdings" w:hAnsi="Wingdings" w:hint="default"/>
+        <w:sz w:val="20"/>
+      </w:rPr>
+    </w:lvl>
+    <w:lvl w:ilvl="6" w:tentative="1">
+      <w:start w:val="1"/>
+      <w:numFmt w:val="bullet"/>
+      <w:lvlText w:val=""/>
+      <w:lvlJc w:val="left"/>
+      <w:pPr>
+        <w:tabs>
+          <w:tab w:val="num" w:pos="5040"/>
+        </w:tabs>
+        <w:ind w:left="5040" w:hanging="360"/>
+      </w:pPr>
+      <w:rPr>
+        <w:rFonts w:ascii="Wingdings" w:hAnsi="Wingdings" w:hint="default"/>
+        <w:sz w:val="20"/>
+      </w:rPr>
+    </w:lvl>
+    <w:lvl w:ilvl="7" w:tentative="1">
+      <w:start w:val="1"/>
+      <w:numFmt w:val="bullet"/>
+      <w:lvlText w:val=""/>
+      <w:lvlJc w:val="left"/>
+      <w:pPr>
+        <w:tabs>
+          <w:tab w:val="num" w:pos="5760"/>
+        </w:tabs>
+        <w:ind w:left="5760" w:hanging="360"/>
+      </w:pPr>
+      <w:rPr>
+        <w:rFonts w:ascii="Wingdings" w:hAnsi="Wingdings" w:hint="default"/>
+        <w:sz w:val="20"/>
+      </w:rPr>
+    </w:lvl>
+    <w:lvl w:ilvl="8" w:tentative="1">
+      <w:start w:val="1"/>
+      <w:numFmt w:val="bullet"/>
+      <w:lvlText w:val=""/>
+      <w:lvlJc w:val="left"/>
+      <w:pPr>
+        <w:tabs>
+          <w:tab w:val="num" w:pos="6480"/>
+        </w:tabs>
+        <w:ind w:left="6480" w:hanging="360"/>
+      </w:pPr>
+      <w:rPr>
+        <w:rFonts w:ascii="Wingdings" w:hAnsi="Wingdings" w:hint="default"/>
+        <w:sz w:val="20"/>
+      </w:rPr>
+    </w:lvl>
+  </w:abstractNum>
+  <w:abstractNum w:abstractNumId="32" w15:restartNumberingAfterBreak="0">
     <w:nsid w:val="61943380"/>
     <w:multiLevelType w:val="hybridMultilevel"/>
     <w:tmpl w:val="7C1CE2F0"/>
@@ -8054,7 +9063,7 @@
       </w:pPr>
     </w:lvl>
   </w:abstractNum>
-  <w:abstractNum w:abstractNumId="25" w15:restartNumberingAfterBreak="0">
+  <w:abstractNum w:abstractNumId="33" w15:restartNumberingAfterBreak="0">
     <w:nsid w:val="64322F82"/>
     <w:multiLevelType w:val="hybridMultilevel"/>
     <w:tmpl w:val="44C244AA"/>
@@ -8149,7 +9158,242 @@
       </w:pPr>
     </w:lvl>
   </w:abstractNum>
-  <w:abstractNum w:abstractNumId="26" w15:restartNumberingAfterBreak="0">
+  <w:abstractNum w:abstractNumId="34" w15:restartNumberingAfterBreak="0">
+    <w:nsid w:val="66F91973"/>
+    <w:multiLevelType w:val="multilevel"/>
+    <w:tmpl w:val="ECF89C48"/>
+    <w:lvl w:ilvl="0">
+      <w:start w:val="1"/>
+      <w:numFmt w:val="bullet"/>
+      <w:lvlText w:val=""/>
+      <w:lvlJc w:val="left"/>
+      <w:pPr>
+        <w:tabs>
+          <w:tab w:val="num" w:pos="720"/>
+        </w:tabs>
+        <w:ind w:left="720" w:hanging="360"/>
+      </w:pPr>
+      <w:rPr>
+        <w:rFonts w:ascii="Symbol" w:hAnsi="Symbol" w:hint="default"/>
+        <w:sz w:val="20"/>
+      </w:rPr>
+    </w:lvl>
+    <w:lvl w:ilvl="1">
+      <w:start w:val="1"/>
+      <w:numFmt w:val="bullet"/>
+      <w:lvlText w:val="o"/>
+      <w:lvlJc w:val="left"/>
+      <w:pPr>
+        <w:tabs>
+          <w:tab w:val="num" w:pos="1440"/>
+        </w:tabs>
+        <w:ind w:left="1440" w:hanging="360"/>
+      </w:pPr>
+      <w:rPr>
+        <w:rFonts w:ascii="Courier New" w:hAnsi="Courier New" w:hint="default"/>
+        <w:sz w:val="20"/>
+      </w:rPr>
+    </w:lvl>
+    <w:lvl w:ilvl="2" w:tentative="1">
+      <w:start w:val="1"/>
+      <w:numFmt w:val="bullet"/>
+      <w:lvlText w:val=""/>
+      <w:lvlJc w:val="left"/>
+      <w:pPr>
+        <w:tabs>
+          <w:tab w:val="num" w:pos="2160"/>
+        </w:tabs>
+        <w:ind w:left="2160" w:hanging="360"/>
+      </w:pPr>
+      <w:rPr>
+        <w:rFonts w:ascii="Wingdings" w:hAnsi="Wingdings" w:hint="default"/>
+        <w:sz w:val="20"/>
+      </w:rPr>
+    </w:lvl>
+    <w:lvl w:ilvl="3" w:tentative="1">
+      <w:start w:val="1"/>
+      <w:numFmt w:val="bullet"/>
+      <w:lvlText w:val=""/>
+      <w:lvlJc w:val="left"/>
+      <w:pPr>
+        <w:tabs>
+          <w:tab w:val="num" w:pos="2880"/>
+        </w:tabs>
+        <w:ind w:left="2880" w:hanging="360"/>
+      </w:pPr>
+      <w:rPr>
+        <w:rFonts w:ascii="Wingdings" w:hAnsi="Wingdings" w:hint="default"/>
+        <w:sz w:val="20"/>
+      </w:rPr>
+    </w:lvl>
+    <w:lvl w:ilvl="4" w:tentative="1">
+      <w:start w:val="1"/>
+      <w:numFmt w:val="bullet"/>
+      <w:lvlText w:val=""/>
+      <w:lvlJc w:val="left"/>
+      <w:pPr>
+        <w:tabs>
+          <w:tab w:val="num" w:pos="3600"/>
+        </w:tabs>
+        <w:ind w:left="3600" w:hanging="360"/>
+      </w:pPr>
+      <w:rPr>
+        <w:rFonts w:ascii="Wingdings" w:hAnsi="Wingdings" w:hint="default"/>
+        <w:sz w:val="20"/>
+      </w:rPr>
+    </w:lvl>
+    <w:lvl w:ilvl="5" w:tentative="1">
+      <w:start w:val="1"/>
+      <w:numFmt w:val="bullet"/>
+      <w:lvlText w:val=""/>
+      <w:lvlJc w:val="left"/>
+      <w:pPr>
+        <w:tabs>
+          <w:tab w:val="num" w:pos="4320"/>
+        </w:tabs>
+        <w:ind w:left="4320" w:hanging="360"/>
+      </w:pPr>
+      <w:rPr>
+        <w:rFonts w:ascii="Wingdings" w:hAnsi="Wingdings" w:hint="default"/>
+        <w:sz w:val="20"/>
+      </w:rPr>
+    </w:lvl>
+    <w:lvl w:ilvl="6" w:tentative="1">
+      <w:start w:val="1"/>
+      <w:numFmt w:val="bullet"/>
+      <w:lvlText w:val=""/>
+      <w:lvlJc w:val="left"/>
+      <w:pPr>
+        <w:tabs>
+          <w:tab w:val="num" w:pos="5040"/>
+        </w:tabs>
+        <w:ind w:left="5040" w:hanging="360"/>
+      </w:pPr>
+      <w:rPr>
+        <w:rFonts w:ascii="Wingdings" w:hAnsi="Wingdings" w:hint="default"/>
+        <w:sz w:val="20"/>
+      </w:rPr>
+    </w:lvl>
+    <w:lvl w:ilvl="7" w:tentative="1">
+      <w:start w:val="1"/>
+      <w:numFmt w:val="bullet"/>
+      <w:lvlText w:val=""/>
+      <w:lvlJc w:val="left"/>
+      <w:pPr>
+        <w:tabs>
+          <w:tab w:val="num" w:pos="5760"/>
+        </w:tabs>
+        <w:ind w:left="5760" w:hanging="360"/>
+      </w:pPr>
+      <w:rPr>
+        <w:rFonts w:ascii="Wingdings" w:hAnsi="Wingdings" w:hint="default"/>
+        <w:sz w:val="20"/>
+      </w:rPr>
+    </w:lvl>
+    <w:lvl w:ilvl="8" w:tentative="1">
+      <w:start w:val="1"/>
+      <w:numFmt w:val="bullet"/>
+      <w:lvlText w:val=""/>
+      <w:lvlJc w:val="left"/>
+      <w:pPr>
+        <w:tabs>
+          <w:tab w:val="num" w:pos="6480"/>
+        </w:tabs>
+        <w:ind w:left="6480" w:hanging="360"/>
+      </w:pPr>
+      <w:rPr>
+        <w:rFonts w:ascii="Wingdings" w:hAnsi="Wingdings" w:hint="default"/>
+        <w:sz w:val="20"/>
+      </w:rPr>
+    </w:lvl>
+  </w:abstractNum>
+  <w:abstractNum w:abstractNumId="35" w15:restartNumberingAfterBreak="0">
+    <w:nsid w:val="6742167E"/>
+    <w:multiLevelType w:val="hybridMultilevel"/>
+    <w:tmpl w:val="1CC8A5C4"/>
+    <w:lvl w:ilvl="0" w:tplc="0409001B">
+      <w:start w:val="1"/>
+      <w:numFmt w:val="lowerRoman"/>
+      <w:lvlText w:val="%1."/>
+      <w:lvlJc w:val="right"/>
+      <w:pPr>
+        <w:ind w:left="720" w:hanging="360"/>
+      </w:pPr>
+    </w:lvl>
+    <w:lvl w:ilvl="1" w:tplc="04090019">
+      <w:start w:val="1"/>
+      <w:numFmt w:val="lowerLetter"/>
+      <w:lvlText w:val="%2."/>
+      <w:lvlJc w:val="left"/>
+      <w:pPr>
+        <w:ind w:left="1440" w:hanging="360"/>
+      </w:pPr>
+    </w:lvl>
+    <w:lvl w:ilvl="2" w:tplc="0409001B" w:tentative="1">
+      <w:start w:val="1"/>
+      <w:numFmt w:val="lowerRoman"/>
+      <w:lvlText w:val="%3."/>
+      <w:lvlJc w:val="right"/>
+      <w:pPr>
+        <w:ind w:left="2160" w:hanging="180"/>
+      </w:pPr>
+    </w:lvl>
+    <w:lvl w:ilvl="3" w:tplc="0409000F" w:tentative="1">
+      <w:start w:val="1"/>
+      <w:numFmt w:val="decimal"/>
+      <w:lvlText w:val="%4."/>
+      <w:lvlJc w:val="left"/>
+      <w:pPr>
+        <w:ind w:left="2880" w:hanging="360"/>
+      </w:pPr>
+    </w:lvl>
+    <w:lvl w:ilvl="4" w:tplc="04090019" w:tentative="1">
+      <w:start w:val="1"/>
+      <w:numFmt w:val="lowerLetter"/>
+      <w:lvlText w:val="%5."/>
+      <w:lvlJc w:val="left"/>
+      <w:pPr>
+        <w:ind w:left="3600" w:hanging="360"/>
+      </w:pPr>
+    </w:lvl>
+    <w:lvl w:ilvl="5" w:tplc="0409001B" w:tentative="1">
+      <w:start w:val="1"/>
+      <w:numFmt w:val="lowerRoman"/>
+      <w:lvlText w:val="%6."/>
+      <w:lvlJc w:val="right"/>
+      <w:pPr>
+        <w:ind w:left="4320" w:hanging="180"/>
+      </w:pPr>
+    </w:lvl>
+    <w:lvl w:ilvl="6" w:tplc="0409000F" w:tentative="1">
+      <w:start w:val="1"/>
+      <w:numFmt w:val="decimal"/>
+      <w:lvlText w:val="%7."/>
+      <w:lvlJc w:val="left"/>
+      <w:pPr>
+        <w:ind w:left="5040" w:hanging="360"/>
+      </w:pPr>
+    </w:lvl>
+    <w:lvl w:ilvl="7" w:tplc="04090019" w:tentative="1">
+      <w:start w:val="1"/>
+      <w:numFmt w:val="lowerLetter"/>
+      <w:lvlText w:val="%8."/>
+      <w:lvlJc w:val="left"/>
+      <w:pPr>
+        <w:ind w:left="5760" w:hanging="360"/>
+      </w:pPr>
+    </w:lvl>
+    <w:lvl w:ilvl="8" w:tplc="0409001B" w:tentative="1">
+      <w:start w:val="1"/>
+      <w:numFmt w:val="lowerRoman"/>
+      <w:lvlText w:val="%9."/>
+      <w:lvlJc w:val="right"/>
+      <w:pPr>
+        <w:ind w:left="6480" w:hanging="180"/>
+      </w:pPr>
+    </w:lvl>
+  </w:abstractNum>
+  <w:abstractNum w:abstractNumId="36" w15:restartNumberingAfterBreak="0">
     <w:nsid w:val="6A6022D4"/>
     <w:multiLevelType w:val="hybridMultilevel"/>
     <w:tmpl w:val="BDEEE46E"/>
@@ -8262,7 +9506,305 @@
       </w:rPr>
     </w:lvl>
   </w:abstractNum>
-  <w:abstractNum w:abstractNumId="27" w15:restartNumberingAfterBreak="0">
+  <w:abstractNum w:abstractNumId="37" w15:restartNumberingAfterBreak="0">
+    <w:nsid w:val="6B946600"/>
+    <w:multiLevelType w:val="multilevel"/>
+    <w:tmpl w:val="CA969B66"/>
+    <w:lvl w:ilvl="0">
+      <w:start w:val="1"/>
+      <w:numFmt w:val="bullet"/>
+      <w:lvlText w:val=""/>
+      <w:lvlJc w:val="left"/>
+      <w:pPr>
+        <w:tabs>
+          <w:tab w:val="num" w:pos="720"/>
+        </w:tabs>
+        <w:ind w:left="720" w:hanging="360"/>
+      </w:pPr>
+      <w:rPr>
+        <w:rFonts w:ascii="Symbol" w:hAnsi="Symbol" w:hint="default"/>
+        <w:sz w:val="20"/>
+      </w:rPr>
+    </w:lvl>
+    <w:lvl w:ilvl="1" w:tentative="1">
+      <w:start w:val="1"/>
+      <w:numFmt w:val="bullet"/>
+      <w:lvlText w:val="o"/>
+      <w:lvlJc w:val="left"/>
+      <w:pPr>
+        <w:tabs>
+          <w:tab w:val="num" w:pos="1440"/>
+        </w:tabs>
+        <w:ind w:left="1440" w:hanging="360"/>
+      </w:pPr>
+      <w:rPr>
+        <w:rFonts w:ascii="Courier New" w:hAnsi="Courier New" w:hint="default"/>
+        <w:sz w:val="20"/>
+      </w:rPr>
+    </w:lvl>
+    <w:lvl w:ilvl="2" w:tentative="1">
+      <w:start w:val="1"/>
+      <w:numFmt w:val="bullet"/>
+      <w:lvlText w:val=""/>
+      <w:lvlJc w:val="left"/>
+      <w:pPr>
+        <w:tabs>
+          <w:tab w:val="num" w:pos="2160"/>
+        </w:tabs>
+        <w:ind w:left="2160" w:hanging="360"/>
+      </w:pPr>
+      <w:rPr>
+        <w:rFonts w:ascii="Wingdings" w:hAnsi="Wingdings" w:hint="default"/>
+        <w:sz w:val="20"/>
+      </w:rPr>
+    </w:lvl>
+    <w:lvl w:ilvl="3" w:tentative="1">
+      <w:start w:val="1"/>
+      <w:numFmt w:val="bullet"/>
+      <w:lvlText w:val=""/>
+      <w:lvlJc w:val="left"/>
+      <w:pPr>
+        <w:tabs>
+          <w:tab w:val="num" w:pos="2880"/>
+        </w:tabs>
+        <w:ind w:left="2880" w:hanging="360"/>
+      </w:pPr>
+      <w:rPr>
+        <w:rFonts w:ascii="Wingdings" w:hAnsi="Wingdings" w:hint="default"/>
+        <w:sz w:val="20"/>
+      </w:rPr>
+    </w:lvl>
+    <w:lvl w:ilvl="4" w:tentative="1">
+      <w:start w:val="1"/>
+      <w:numFmt w:val="bullet"/>
+      <w:lvlText w:val=""/>
+      <w:lvlJc w:val="left"/>
+      <w:pPr>
+        <w:tabs>
+          <w:tab w:val="num" w:pos="3600"/>
+        </w:tabs>
+        <w:ind w:left="3600" w:hanging="360"/>
+      </w:pPr>
+      <w:rPr>
+        <w:rFonts w:ascii="Wingdings" w:hAnsi="Wingdings" w:hint="default"/>
+        <w:sz w:val="20"/>
+      </w:rPr>
+    </w:lvl>
+    <w:lvl w:ilvl="5" w:tentative="1">
+      <w:start w:val="1"/>
+      <w:numFmt w:val="bullet"/>
+      <w:lvlText w:val=""/>
+      <w:lvlJc w:val="left"/>
+      <w:pPr>
+        <w:tabs>
+          <w:tab w:val="num" w:pos="4320"/>
+        </w:tabs>
+        <w:ind w:left="4320" w:hanging="360"/>
+      </w:pPr>
+      <w:rPr>
+        <w:rFonts w:ascii="Wingdings" w:hAnsi="Wingdings" w:hint="default"/>
+        <w:sz w:val="20"/>
+      </w:rPr>
+    </w:lvl>
+    <w:lvl w:ilvl="6" w:tentative="1">
+      <w:start w:val="1"/>
+      <w:numFmt w:val="bullet"/>
+      <w:lvlText w:val=""/>
+      <w:lvlJc w:val="left"/>
+      <w:pPr>
+        <w:tabs>
+          <w:tab w:val="num" w:pos="5040"/>
+        </w:tabs>
+        <w:ind w:left="5040" w:hanging="360"/>
+      </w:pPr>
+      <w:rPr>
+        <w:rFonts w:ascii="Wingdings" w:hAnsi="Wingdings" w:hint="default"/>
+        <w:sz w:val="20"/>
+      </w:rPr>
+    </w:lvl>
+    <w:lvl w:ilvl="7" w:tentative="1">
+      <w:start w:val="1"/>
+      <w:numFmt w:val="bullet"/>
+      <w:lvlText w:val=""/>
+      <w:lvlJc w:val="left"/>
+      <w:pPr>
+        <w:tabs>
+          <w:tab w:val="num" w:pos="5760"/>
+        </w:tabs>
+        <w:ind w:left="5760" w:hanging="360"/>
+      </w:pPr>
+      <w:rPr>
+        <w:rFonts w:ascii="Wingdings" w:hAnsi="Wingdings" w:hint="default"/>
+        <w:sz w:val="20"/>
+      </w:rPr>
+    </w:lvl>
+    <w:lvl w:ilvl="8" w:tentative="1">
+      <w:start w:val="1"/>
+      <w:numFmt w:val="bullet"/>
+      <w:lvlText w:val=""/>
+      <w:lvlJc w:val="left"/>
+      <w:pPr>
+        <w:tabs>
+          <w:tab w:val="num" w:pos="6480"/>
+        </w:tabs>
+        <w:ind w:left="6480" w:hanging="360"/>
+      </w:pPr>
+      <w:rPr>
+        <w:rFonts w:ascii="Wingdings" w:hAnsi="Wingdings" w:hint="default"/>
+        <w:sz w:val="20"/>
+      </w:rPr>
+    </w:lvl>
+  </w:abstractNum>
+  <w:abstractNum w:abstractNumId="38" w15:restartNumberingAfterBreak="0">
+    <w:nsid w:val="6C33387D"/>
+    <w:multiLevelType w:val="multilevel"/>
+    <w:tmpl w:val="855EFDC6"/>
+    <w:lvl w:ilvl="0">
+      <w:start w:val="1"/>
+      <w:numFmt w:val="bullet"/>
+      <w:lvlText w:val=""/>
+      <w:lvlJc w:val="left"/>
+      <w:pPr>
+        <w:tabs>
+          <w:tab w:val="num" w:pos="720"/>
+        </w:tabs>
+        <w:ind w:left="720" w:hanging="360"/>
+      </w:pPr>
+      <w:rPr>
+        <w:rFonts w:ascii="Symbol" w:hAnsi="Symbol" w:hint="default"/>
+        <w:sz w:val="20"/>
+      </w:rPr>
+    </w:lvl>
+    <w:lvl w:ilvl="1" w:tentative="1">
+      <w:start w:val="1"/>
+      <w:numFmt w:val="bullet"/>
+      <w:lvlText w:val="o"/>
+      <w:lvlJc w:val="left"/>
+      <w:pPr>
+        <w:tabs>
+          <w:tab w:val="num" w:pos="1440"/>
+        </w:tabs>
+        <w:ind w:left="1440" w:hanging="360"/>
+      </w:pPr>
+      <w:rPr>
+        <w:rFonts w:ascii="Courier New" w:hAnsi="Courier New" w:hint="default"/>
+        <w:sz w:val="20"/>
+      </w:rPr>
+    </w:lvl>
+    <w:lvl w:ilvl="2" w:tentative="1">
+      <w:start w:val="1"/>
+      <w:numFmt w:val="bullet"/>
+      <w:lvlText w:val=""/>
+      <w:lvlJc w:val="left"/>
+      <w:pPr>
+        <w:tabs>
+          <w:tab w:val="num" w:pos="2160"/>
+        </w:tabs>
+        <w:ind w:left="2160" w:hanging="360"/>
+      </w:pPr>
+      <w:rPr>
+        <w:rFonts w:ascii="Wingdings" w:hAnsi="Wingdings" w:hint="default"/>
+        <w:sz w:val="20"/>
+      </w:rPr>
+    </w:lvl>
+    <w:lvl w:ilvl="3" w:tentative="1">
+      <w:start w:val="1"/>
+      <w:numFmt w:val="bullet"/>
+      <w:lvlText w:val=""/>
+      <w:lvlJc w:val="left"/>
+      <w:pPr>
+        <w:tabs>
+          <w:tab w:val="num" w:pos="2880"/>
+        </w:tabs>
+        <w:ind w:left="2880" w:hanging="360"/>
+      </w:pPr>
+      <w:rPr>
+        <w:rFonts w:ascii="Wingdings" w:hAnsi="Wingdings" w:hint="default"/>
+        <w:sz w:val="20"/>
+      </w:rPr>
+    </w:lvl>
+    <w:lvl w:ilvl="4" w:tentative="1">
+      <w:start w:val="1"/>
+      <w:numFmt w:val="bullet"/>
+      <w:lvlText w:val=""/>
+      <w:lvlJc w:val="left"/>
+      <w:pPr>
+        <w:tabs>
+          <w:tab w:val="num" w:pos="3600"/>
+        </w:tabs>
+        <w:ind w:left="3600" w:hanging="360"/>
+      </w:pPr>
+      <w:rPr>
+        <w:rFonts w:ascii="Wingdings" w:hAnsi="Wingdings" w:hint="default"/>
+        <w:sz w:val="20"/>
+      </w:rPr>
+    </w:lvl>
+    <w:lvl w:ilvl="5" w:tentative="1">
+      <w:start w:val="1"/>
+      <w:numFmt w:val="bullet"/>
+      <w:lvlText w:val=""/>
+      <w:lvlJc w:val="left"/>
+      <w:pPr>
+        <w:tabs>
+          <w:tab w:val="num" w:pos="4320"/>
+        </w:tabs>
+        <w:ind w:left="4320" w:hanging="360"/>
+      </w:pPr>
+      <w:rPr>
+        <w:rFonts w:ascii="Wingdings" w:hAnsi="Wingdings" w:hint="default"/>
+        <w:sz w:val="20"/>
+      </w:rPr>
+    </w:lvl>
+    <w:lvl w:ilvl="6" w:tentative="1">
+      <w:start w:val="1"/>
+      <w:numFmt w:val="bullet"/>
+      <w:lvlText w:val=""/>
+      <w:lvlJc w:val="left"/>
+      <w:pPr>
+        <w:tabs>
+          <w:tab w:val="num" w:pos="5040"/>
+        </w:tabs>
+        <w:ind w:left="5040" w:hanging="360"/>
+      </w:pPr>
+      <w:rPr>
+        <w:rFonts w:ascii="Wingdings" w:hAnsi="Wingdings" w:hint="default"/>
+        <w:sz w:val="20"/>
+      </w:rPr>
+    </w:lvl>
+    <w:lvl w:ilvl="7" w:tentative="1">
+      <w:start w:val="1"/>
+      <w:numFmt w:val="bullet"/>
+      <w:lvlText w:val=""/>
+      <w:lvlJc w:val="left"/>
+      <w:pPr>
+        <w:tabs>
+          <w:tab w:val="num" w:pos="5760"/>
+        </w:tabs>
+        <w:ind w:left="5760" w:hanging="360"/>
+      </w:pPr>
+      <w:rPr>
+        <w:rFonts w:ascii="Wingdings" w:hAnsi="Wingdings" w:hint="default"/>
+        <w:sz w:val="20"/>
+      </w:rPr>
+    </w:lvl>
+    <w:lvl w:ilvl="8" w:tentative="1">
+      <w:start w:val="1"/>
+      <w:numFmt w:val="bullet"/>
+      <w:lvlText w:val=""/>
+      <w:lvlJc w:val="left"/>
+      <w:pPr>
+        <w:tabs>
+          <w:tab w:val="num" w:pos="6480"/>
+        </w:tabs>
+        <w:ind w:left="6480" w:hanging="360"/>
+      </w:pPr>
+      <w:rPr>
+        <w:rFonts w:ascii="Wingdings" w:hAnsi="Wingdings" w:hint="default"/>
+        <w:sz w:val="20"/>
+      </w:rPr>
+    </w:lvl>
+  </w:abstractNum>
+  <w:abstractNum w:abstractNumId="39" w15:restartNumberingAfterBreak="0">
     <w:nsid w:val="6DCD20E9"/>
     <w:multiLevelType w:val="multilevel"/>
     <w:tmpl w:val="1F44FCA6"/>
@@ -8397,7 +9939,93 @@
       </w:rPr>
     </w:lvl>
   </w:abstractNum>
-  <w:abstractNum w:abstractNumId="28" w15:restartNumberingAfterBreak="0">
+  <w:abstractNum w:abstractNumId="40" w15:restartNumberingAfterBreak="0">
+    <w:nsid w:val="6FF61335"/>
+    <w:multiLevelType w:val="hybridMultilevel"/>
+    <w:tmpl w:val="3A588C74"/>
+    <w:lvl w:ilvl="0" w:tplc="FFFFFFFF">
+      <w:start w:val="1"/>
+      <w:numFmt w:val="lowerRoman"/>
+      <w:lvlText w:val="%1."/>
+      <w:lvlJc w:val="right"/>
+      <w:pPr>
+        <w:ind w:left="720" w:hanging="360"/>
+      </w:pPr>
+    </w:lvl>
+    <w:lvl w:ilvl="1" w:tplc="0409001B">
+      <w:start w:val="1"/>
+      <w:numFmt w:val="lowerRoman"/>
+      <w:lvlText w:val="%2."/>
+      <w:lvlJc w:val="right"/>
+      <w:pPr>
+        <w:ind w:left="1440" w:hanging="360"/>
+      </w:pPr>
+    </w:lvl>
+    <w:lvl w:ilvl="2" w:tplc="FFFFFFFF" w:tentative="1">
+      <w:start w:val="1"/>
+      <w:numFmt w:val="lowerRoman"/>
+      <w:lvlText w:val="%3."/>
+      <w:lvlJc w:val="right"/>
+      <w:pPr>
+        <w:ind w:left="2160" w:hanging="180"/>
+      </w:pPr>
+    </w:lvl>
+    <w:lvl w:ilvl="3" w:tplc="FFFFFFFF" w:tentative="1">
+      <w:start w:val="1"/>
+      <w:numFmt w:val="decimal"/>
+      <w:lvlText w:val="%4."/>
+      <w:lvlJc w:val="left"/>
+      <w:pPr>
+        <w:ind w:left="2880" w:hanging="360"/>
+      </w:pPr>
+    </w:lvl>
+    <w:lvl w:ilvl="4" w:tplc="FFFFFFFF" w:tentative="1">
+      <w:start w:val="1"/>
+      <w:numFmt w:val="lowerLetter"/>
+      <w:lvlText w:val="%5."/>
+      <w:lvlJc w:val="left"/>
+      <w:pPr>
+        <w:ind w:left="3600" w:hanging="360"/>
+      </w:pPr>
+    </w:lvl>
+    <w:lvl w:ilvl="5" w:tplc="FFFFFFFF" w:tentative="1">
+      <w:start w:val="1"/>
+      <w:numFmt w:val="lowerRoman"/>
+      <w:lvlText w:val="%6."/>
+      <w:lvlJc w:val="right"/>
+      <w:pPr>
+        <w:ind w:left="4320" w:hanging="180"/>
+      </w:pPr>
+    </w:lvl>
+    <w:lvl w:ilvl="6" w:tplc="FFFFFFFF" w:tentative="1">
+      <w:start w:val="1"/>
+      <w:numFmt w:val="decimal"/>
+      <w:lvlText w:val="%7."/>
+      <w:lvlJc w:val="left"/>
+      <w:pPr>
+        <w:ind w:left="5040" w:hanging="360"/>
+      </w:pPr>
+    </w:lvl>
+    <w:lvl w:ilvl="7" w:tplc="FFFFFFFF" w:tentative="1">
+      <w:start w:val="1"/>
+      <w:numFmt w:val="lowerLetter"/>
+      <w:lvlText w:val="%8."/>
+      <w:lvlJc w:val="left"/>
+      <w:pPr>
+        <w:ind w:left="5760" w:hanging="360"/>
+      </w:pPr>
+    </w:lvl>
+    <w:lvl w:ilvl="8" w:tplc="FFFFFFFF" w:tentative="1">
+      <w:start w:val="1"/>
+      <w:numFmt w:val="lowerRoman"/>
+      <w:lvlText w:val="%9."/>
+      <w:lvlJc w:val="right"/>
+      <w:pPr>
+        <w:ind w:left="6480" w:hanging="180"/>
+      </w:pPr>
+    </w:lvl>
+  </w:abstractNum>
+  <w:abstractNum w:abstractNumId="41" w15:restartNumberingAfterBreak="0">
     <w:nsid w:val="790163E0"/>
     <w:multiLevelType w:val="hybridMultilevel"/>
     <w:tmpl w:val="977CE2D4"/>
@@ -8510,7 +10138,7 @@
       </w:rPr>
     </w:lvl>
   </w:abstractNum>
-  <w:abstractNum w:abstractNumId="29" w15:restartNumberingAfterBreak="0">
+  <w:abstractNum w:abstractNumId="42" w15:restartNumberingAfterBreak="0">
     <w:nsid w:val="79CA1344"/>
     <w:multiLevelType w:val="hybridMultilevel"/>
     <w:tmpl w:val="29BEE27E"/>
@@ -8599,95 +10227,286 @@
       </w:pPr>
     </w:lvl>
   </w:abstractNum>
+  <w:abstractNum w:abstractNumId="43" w15:restartNumberingAfterBreak="0">
+    <w:nsid w:val="7C464E12"/>
+    <w:multiLevelType w:val="multilevel"/>
+    <w:tmpl w:val="AC722A58"/>
+    <w:lvl w:ilvl="0">
+      <w:start w:val="1"/>
+      <w:numFmt w:val="bullet"/>
+      <w:lvlText w:val=""/>
+      <w:lvlJc w:val="left"/>
+      <w:pPr>
+        <w:tabs>
+          <w:tab w:val="num" w:pos="720"/>
+        </w:tabs>
+        <w:ind w:left="720" w:hanging="360"/>
+      </w:pPr>
+      <w:rPr>
+        <w:rFonts w:ascii="Symbol" w:hAnsi="Symbol" w:hint="default"/>
+        <w:sz w:val="20"/>
+      </w:rPr>
+    </w:lvl>
+    <w:lvl w:ilvl="1" w:tentative="1">
+      <w:start w:val="1"/>
+      <w:numFmt w:val="bullet"/>
+      <w:lvlText w:val="o"/>
+      <w:lvlJc w:val="left"/>
+      <w:pPr>
+        <w:tabs>
+          <w:tab w:val="num" w:pos="1440"/>
+        </w:tabs>
+        <w:ind w:left="1440" w:hanging="360"/>
+      </w:pPr>
+      <w:rPr>
+        <w:rFonts w:ascii="Courier New" w:hAnsi="Courier New" w:hint="default"/>
+        <w:sz w:val="20"/>
+      </w:rPr>
+    </w:lvl>
+    <w:lvl w:ilvl="2" w:tentative="1">
+      <w:start w:val="1"/>
+      <w:numFmt w:val="bullet"/>
+      <w:lvlText w:val=""/>
+      <w:lvlJc w:val="left"/>
+      <w:pPr>
+        <w:tabs>
+          <w:tab w:val="num" w:pos="2160"/>
+        </w:tabs>
+        <w:ind w:left="2160" w:hanging="360"/>
+      </w:pPr>
+      <w:rPr>
+        <w:rFonts w:ascii="Wingdings" w:hAnsi="Wingdings" w:hint="default"/>
+        <w:sz w:val="20"/>
+      </w:rPr>
+    </w:lvl>
+    <w:lvl w:ilvl="3" w:tentative="1">
+      <w:start w:val="1"/>
+      <w:numFmt w:val="bullet"/>
+      <w:lvlText w:val=""/>
+      <w:lvlJc w:val="left"/>
+      <w:pPr>
+        <w:tabs>
+          <w:tab w:val="num" w:pos="2880"/>
+        </w:tabs>
+        <w:ind w:left="2880" w:hanging="360"/>
+      </w:pPr>
+      <w:rPr>
+        <w:rFonts w:ascii="Wingdings" w:hAnsi="Wingdings" w:hint="default"/>
+        <w:sz w:val="20"/>
+      </w:rPr>
+    </w:lvl>
+    <w:lvl w:ilvl="4" w:tentative="1">
+      <w:start w:val="1"/>
+      <w:numFmt w:val="bullet"/>
+      <w:lvlText w:val=""/>
+      <w:lvlJc w:val="left"/>
+      <w:pPr>
+        <w:tabs>
+          <w:tab w:val="num" w:pos="3600"/>
+        </w:tabs>
+        <w:ind w:left="3600" w:hanging="360"/>
+      </w:pPr>
+      <w:rPr>
+        <w:rFonts w:ascii="Wingdings" w:hAnsi="Wingdings" w:hint="default"/>
+        <w:sz w:val="20"/>
+      </w:rPr>
+    </w:lvl>
+    <w:lvl w:ilvl="5" w:tentative="1">
+      <w:start w:val="1"/>
+      <w:numFmt w:val="bullet"/>
+      <w:lvlText w:val=""/>
+      <w:lvlJc w:val="left"/>
+      <w:pPr>
+        <w:tabs>
+          <w:tab w:val="num" w:pos="4320"/>
+        </w:tabs>
+        <w:ind w:left="4320" w:hanging="360"/>
+      </w:pPr>
+      <w:rPr>
+        <w:rFonts w:ascii="Wingdings" w:hAnsi="Wingdings" w:hint="default"/>
+        <w:sz w:val="20"/>
+      </w:rPr>
+    </w:lvl>
+    <w:lvl w:ilvl="6" w:tentative="1">
+      <w:start w:val="1"/>
+      <w:numFmt w:val="bullet"/>
+      <w:lvlText w:val=""/>
+      <w:lvlJc w:val="left"/>
+      <w:pPr>
+        <w:tabs>
+          <w:tab w:val="num" w:pos="5040"/>
+        </w:tabs>
+        <w:ind w:left="5040" w:hanging="360"/>
+      </w:pPr>
+      <w:rPr>
+        <w:rFonts w:ascii="Wingdings" w:hAnsi="Wingdings" w:hint="default"/>
+        <w:sz w:val="20"/>
+      </w:rPr>
+    </w:lvl>
+    <w:lvl w:ilvl="7" w:tentative="1">
+      <w:start w:val="1"/>
+      <w:numFmt w:val="bullet"/>
+      <w:lvlText w:val=""/>
+      <w:lvlJc w:val="left"/>
+      <w:pPr>
+        <w:tabs>
+          <w:tab w:val="num" w:pos="5760"/>
+        </w:tabs>
+        <w:ind w:left="5760" w:hanging="360"/>
+      </w:pPr>
+      <w:rPr>
+        <w:rFonts w:ascii="Wingdings" w:hAnsi="Wingdings" w:hint="default"/>
+        <w:sz w:val="20"/>
+      </w:rPr>
+    </w:lvl>
+    <w:lvl w:ilvl="8" w:tentative="1">
+      <w:start w:val="1"/>
+      <w:numFmt w:val="bullet"/>
+      <w:lvlText w:val=""/>
+      <w:lvlJc w:val="left"/>
+      <w:pPr>
+        <w:tabs>
+          <w:tab w:val="num" w:pos="6480"/>
+        </w:tabs>
+        <w:ind w:left="6480" w:hanging="360"/>
+      </w:pPr>
+      <w:rPr>
+        <w:rFonts w:ascii="Wingdings" w:hAnsi="Wingdings" w:hint="default"/>
+        <w:sz w:val="20"/>
+      </w:rPr>
+    </w:lvl>
+  </w:abstractNum>
   <w:num w:numId="1" w16cid:durableId="1286698899">
+    <w:abstractNumId w:val="2"/>
+  </w:num>
+  <w:num w:numId="2" w16cid:durableId="374238869">
+    <w:abstractNumId w:val="3"/>
+  </w:num>
+  <w:num w:numId="3" w16cid:durableId="710810711">
+    <w:abstractNumId w:val="39"/>
+  </w:num>
+  <w:num w:numId="4" w16cid:durableId="2034263249">
+    <w:abstractNumId w:val="8"/>
+  </w:num>
+  <w:num w:numId="5" w16cid:durableId="1686587487">
+    <w:abstractNumId w:val="19"/>
+  </w:num>
+  <w:num w:numId="6" w16cid:durableId="775951933">
+    <w:abstractNumId w:val="18"/>
+  </w:num>
+  <w:num w:numId="7" w16cid:durableId="1316564996">
+    <w:abstractNumId w:val="6"/>
+  </w:num>
+  <w:num w:numId="8" w16cid:durableId="1181551990">
+    <w:abstractNumId w:val="9"/>
+  </w:num>
+  <w:num w:numId="9" w16cid:durableId="347176130">
+    <w:abstractNumId w:val="11"/>
+  </w:num>
+  <w:num w:numId="10" w16cid:durableId="1950357200">
+    <w:abstractNumId w:val="27"/>
+  </w:num>
+  <w:num w:numId="11" w16cid:durableId="1680808930">
+    <w:abstractNumId w:val="25"/>
+  </w:num>
+  <w:num w:numId="12" w16cid:durableId="1596550937">
+    <w:abstractNumId w:val="17"/>
+  </w:num>
+  <w:num w:numId="13" w16cid:durableId="1570573543">
+    <w:abstractNumId w:val="41"/>
+  </w:num>
+  <w:num w:numId="14" w16cid:durableId="521558193">
+    <w:abstractNumId w:val="7"/>
+  </w:num>
+  <w:num w:numId="15" w16cid:durableId="947352449">
+    <w:abstractNumId w:val="24"/>
+  </w:num>
+  <w:num w:numId="16" w16cid:durableId="1880434299">
+    <w:abstractNumId w:val="42"/>
+  </w:num>
+  <w:num w:numId="17" w16cid:durableId="1714184415">
+    <w:abstractNumId w:val="23"/>
+  </w:num>
+  <w:num w:numId="18" w16cid:durableId="466970355">
+    <w:abstractNumId w:val="33"/>
+  </w:num>
+  <w:num w:numId="19" w16cid:durableId="1449816195">
+    <w:abstractNumId w:val="32"/>
+  </w:num>
+  <w:num w:numId="20" w16cid:durableId="310258424">
+    <w:abstractNumId w:val="16"/>
+  </w:num>
+  <w:num w:numId="21" w16cid:durableId="661931494">
+    <w:abstractNumId w:val="22"/>
+  </w:num>
+  <w:num w:numId="22" w16cid:durableId="1526595805">
+    <w:abstractNumId w:val="28"/>
+  </w:num>
+  <w:num w:numId="23" w16cid:durableId="1445418515">
+    <w:abstractNumId w:val="15"/>
+  </w:num>
+  <w:num w:numId="24" w16cid:durableId="1907687997">
+    <w:abstractNumId w:val="14"/>
+  </w:num>
+  <w:num w:numId="25" w16cid:durableId="538855009">
+    <w:abstractNumId w:val="36"/>
+  </w:num>
+  <w:num w:numId="26" w16cid:durableId="718895389">
+    <w:abstractNumId w:val="13"/>
+  </w:num>
+  <w:num w:numId="27" w16cid:durableId="321616755">
+    <w:abstractNumId w:val="20"/>
+  </w:num>
+  <w:num w:numId="28" w16cid:durableId="1264806546">
+    <w:abstractNumId w:val="21"/>
+  </w:num>
+  <w:num w:numId="29" w16cid:durableId="808012396">
+    <w:abstractNumId w:val="10"/>
+  </w:num>
+  <w:num w:numId="30" w16cid:durableId="1540050077">
+    <w:abstractNumId w:val="30"/>
+  </w:num>
+  <w:num w:numId="31" w16cid:durableId="1281062784">
+    <w:abstractNumId w:val="26"/>
+  </w:num>
+  <w:num w:numId="32" w16cid:durableId="632371706">
+    <w:abstractNumId w:val="35"/>
+  </w:num>
+  <w:num w:numId="33" w16cid:durableId="2125341842">
+    <w:abstractNumId w:val="40"/>
+  </w:num>
+  <w:num w:numId="34" w16cid:durableId="532769727">
+    <w:abstractNumId w:val="1"/>
+  </w:num>
+  <w:num w:numId="35" w16cid:durableId="766735143">
+    <w:abstractNumId w:val="37"/>
+  </w:num>
+  <w:num w:numId="36" w16cid:durableId="1962301958">
+    <w:abstractNumId w:val="5"/>
+  </w:num>
+  <w:num w:numId="37" w16cid:durableId="1819297368">
+    <w:abstractNumId w:val="31"/>
+  </w:num>
+  <w:num w:numId="38" w16cid:durableId="1170022951">
+    <w:abstractNumId w:val="29"/>
+  </w:num>
+  <w:num w:numId="39" w16cid:durableId="647441748">
+    <w:abstractNumId w:val="4"/>
+  </w:num>
+  <w:num w:numId="40" w16cid:durableId="1293442623">
+    <w:abstractNumId w:val="43"/>
+  </w:num>
+  <w:num w:numId="41" w16cid:durableId="607928428">
+    <w:abstractNumId w:val="12"/>
+  </w:num>
+  <w:num w:numId="42" w16cid:durableId="86923795">
     <w:abstractNumId w:val="0"/>
   </w:num>
-  <w:num w:numId="2" w16cid:durableId="374238869">
-    <w:abstractNumId w:val="1"/>
+  <w:num w:numId="43" w16cid:durableId="1696998053">
+    <w:abstractNumId w:val="38"/>
   </w:num>
-  <w:num w:numId="3" w16cid:durableId="710810711">
-    <w:abstractNumId w:val="27"/>
-  </w:num>
-  <w:num w:numId="4" w16cid:durableId="2034263249">
-    <w:abstractNumId w:val="4"/>
-  </w:num>
-  <w:num w:numId="5" w16cid:durableId="1686587487">
-    <w:abstractNumId w:val="14"/>
-  </w:num>
-  <w:num w:numId="6" w16cid:durableId="775951933">
-    <w:abstractNumId w:val="13"/>
-  </w:num>
-  <w:num w:numId="7" w16cid:durableId="1316564996">
-    <w:abstractNumId w:val="2"/>
-  </w:num>
-  <w:num w:numId="8" w16cid:durableId="1181551990">
-    <w:abstractNumId w:val="5"/>
-  </w:num>
-  <w:num w:numId="9" w16cid:durableId="347176130">
-    <w:abstractNumId w:val="7"/>
-  </w:num>
-  <w:num w:numId="10" w16cid:durableId="1950357200">
-    <w:abstractNumId w:val="21"/>
-  </w:num>
-  <w:num w:numId="11" w16cid:durableId="1680808930">
-    <w:abstractNumId w:val="20"/>
-  </w:num>
-  <w:num w:numId="12" w16cid:durableId="1596550937">
-    <w:abstractNumId w:val="12"/>
-  </w:num>
-  <w:num w:numId="13" w16cid:durableId="1570573543">
-    <w:abstractNumId w:val="28"/>
-  </w:num>
-  <w:num w:numId="14" w16cid:durableId="521558193">
-    <w:abstractNumId w:val="3"/>
-  </w:num>
-  <w:num w:numId="15" w16cid:durableId="947352449">
-    <w:abstractNumId w:val="19"/>
-  </w:num>
-  <w:num w:numId="16" w16cid:durableId="1880434299">
-    <w:abstractNumId w:val="29"/>
-  </w:num>
-  <w:num w:numId="17" w16cid:durableId="1714184415">
-    <w:abstractNumId w:val="18"/>
-  </w:num>
-  <w:num w:numId="18" w16cid:durableId="466970355">
-    <w:abstractNumId w:val="25"/>
-  </w:num>
-  <w:num w:numId="19" w16cid:durableId="1449816195">
-    <w:abstractNumId w:val="24"/>
-  </w:num>
-  <w:num w:numId="20" w16cid:durableId="310258424">
-    <w:abstractNumId w:val="11"/>
-  </w:num>
-  <w:num w:numId="21" w16cid:durableId="661931494">
-    <w:abstractNumId w:val="17"/>
-  </w:num>
-  <w:num w:numId="22" w16cid:durableId="1526595805">
-    <w:abstractNumId w:val="22"/>
-  </w:num>
-  <w:num w:numId="23" w16cid:durableId="1445418515">
-    <w:abstractNumId w:val="10"/>
-  </w:num>
-  <w:num w:numId="24" w16cid:durableId="1907687997">
-    <w:abstractNumId w:val="9"/>
-  </w:num>
-  <w:num w:numId="25" w16cid:durableId="538855009">
-    <w:abstractNumId w:val="26"/>
-  </w:num>
-  <w:num w:numId="26" w16cid:durableId="718895389">
-    <w:abstractNumId w:val="8"/>
-  </w:num>
-  <w:num w:numId="27" w16cid:durableId="321616755">
-    <w:abstractNumId w:val="15"/>
-  </w:num>
-  <w:num w:numId="28" w16cid:durableId="1264806546">
-    <w:abstractNumId w:val="16"/>
-  </w:num>
-  <w:num w:numId="29" w16cid:durableId="808012396">
-    <w:abstractNumId w:val="6"/>
-  </w:num>
-  <w:num w:numId="30" w16cid:durableId="1540050077">
-    <w:abstractNumId w:val="23"/>
+  <w:num w:numId="44" w16cid:durableId="1131365137">
+    <w:abstractNumId w:val="34"/>
   </w:num>
 </w:numbering>
 </file>
@@ -9192,7 +11011,6 @@
   <w:style w:type="character" w:default="1" w:styleId="DefaultParagraphFont">
     <w:name w:val="Default Paragraph Font"/>
     <w:uiPriority w:val="1"/>
-    <w:semiHidden/>
     <w:unhideWhenUsed/>
   </w:style>
   <w:style w:type="table" w:default="1" w:styleId="TableNormal">
@@ -9339,6 +11157,30 @@
       <w:color w:val="44546A" w:themeColor="text2"/>
       <w:sz w:val="18"/>
       <w:szCs w:val="18"/>
+    </w:rPr>
+  </w:style>
+  <w:style w:type="paragraph" w:styleId="NormalWeb">
+    <w:name w:val="Normal (Web)"/>
+    <w:basedOn w:val="Normal"/>
+    <w:uiPriority w:val="99"/>
+    <w:semiHidden/>
+    <w:unhideWhenUsed/>
+    <w:rsid w:val="00594A25"/>
+    <w:rPr>
+      <w:rFonts w:ascii="Times New Roman" w:hAnsi="Times New Roman"/>
+      <w:sz w:val="24"/>
+    </w:rPr>
+  </w:style>
+  <w:style w:type="character" w:styleId="UnresolvedMention">
+    <w:name w:val="Unresolved Mention"/>
+    <w:basedOn w:val="DefaultParagraphFont"/>
+    <w:uiPriority w:val="99"/>
+    <w:semiHidden/>
+    <w:unhideWhenUsed/>
+    <w:rsid w:val="00307578"/>
+    <w:rPr>
+      <w:color w:val="605E5C"/>
+      <w:shd w:val="clear" w:color="auto" w:fill="E1DFDD"/>
     </w:rPr>
   </w:style>
 </w:styles>
